--- a/documents/IR Design.docx
+++ b/documents/IR Design.docx
@@ -142,6 +142,63 @@
       <w:pPr>
         <w:numPr>
           <w:ilvl w:val="0"/>
+          <w:numId w:val="7"/>
+        </w:numPr>
+        <w:ind w:left="720" w:hanging="360"/>
+        <w:rPr>
+          <w:u w:val="none"/>
+        </w:rPr>
+      </w:pPr>
+      <w:r>
+        <w:rPr>
+          <w:rtl w:val="0"/>
+        </w:rPr>
+        <w:t xml:space="preserve">8 Registers</w:t>
+      </w:r>
+    </w:p>
+    <w:p>
+      <w:pPr>
+        <w:numPr>
+          <w:ilvl w:val="0"/>
+          <w:numId w:val="7"/>
+        </w:numPr>
+        <w:ind w:left="720" w:hanging="360"/>
+        <w:rPr>
+          <w:u w:val="none"/>
+        </w:rPr>
+      </w:pPr>
+      <w:r>
+        <w:rPr>
+          <w:rtl w:val="0"/>
+        </w:rPr>
+        <w:t xml:space="preserve">8 Addressing modes</w:t>
+      </w:r>
+    </w:p>
+    <w:p>
+      <w:pPr>
+        <w:rPr/>
+      </w:pPr>
+      <w:r>
+        <w:rPr>
+          <w:rtl w:val="0"/>
+        </w:rPr>
+      </w:r>
+    </w:p>
+    <w:p>
+      <w:pPr>
+        <w:rPr/>
+      </w:pPr>
+      <w:r>
+        <w:rPr>
+          <w:rtl w:val="0"/>
+        </w:rPr>
+        <w:t xml:space="preserve">For each register operand we need `log2(8) = 3` + `log2(8) = 3` = 6 bits.</w:t>
+      </w:r>
+    </w:p>
+    <w:p>
+      <w:pPr>
+        <w:numPr>
+          <w:ilvl w:val="0"/>
           <w:numId w:val="6"/>
         </w:numPr>
         <w:ind w:left="720" w:hanging="360"/>
@@ -153,72 +210,15 @@
         <w:rPr>
           <w:rtl w:val="0"/>
         </w:rPr>
-        <w:t xml:space="preserve">8 Registers</w:t>
-      </w:r>
-    </w:p>
-    <w:p>
-      <w:pPr>
-        <w:numPr>
-          <w:ilvl w:val="0"/>
+        <w:t xml:space="preserve">In Two-Op instructions:</w:t>
+      </w:r>
+    </w:p>
+    <w:p>
+      <w:pPr>
+        <w:numPr>
+          <w:ilvl w:val="1"/>
           <w:numId w:val="6"/>
         </w:numPr>
-        <w:ind w:left="720" w:hanging="360"/>
-        <w:rPr>
-          <w:u w:val="none"/>
-        </w:rPr>
-      </w:pPr>
-      <w:r>
-        <w:rPr>
-          <w:rtl w:val="0"/>
-        </w:rPr>
-        <w:t xml:space="preserve">8 Addressing modes</w:t>
-      </w:r>
-    </w:p>
-    <w:p>
-      <w:pPr>
-        <w:rPr/>
-      </w:pPr>
-      <w:r>
-        <w:rPr>
-          <w:rtl w:val="0"/>
-        </w:rPr>
-      </w:r>
-    </w:p>
-    <w:p>
-      <w:pPr>
-        <w:rPr/>
-      </w:pPr>
-      <w:r>
-        <w:rPr>
-          <w:rtl w:val="0"/>
-        </w:rPr>
-        <w:t xml:space="preserve">For each register operand we need `log2(8) = 3` + `log2(8) = 3` = 6 bits.</w:t>
-      </w:r>
-    </w:p>
-    <w:p>
-      <w:pPr>
-        <w:numPr>
-          <w:ilvl w:val="0"/>
-          <w:numId w:val="5"/>
-        </w:numPr>
-        <w:ind w:left="720" w:hanging="360"/>
-        <w:rPr>
-          <w:u w:val="none"/>
-        </w:rPr>
-      </w:pPr>
-      <w:r>
-        <w:rPr>
-          <w:rtl w:val="0"/>
-        </w:rPr>
-        <w:t xml:space="preserve">In Two-Op instructions:</w:t>
-      </w:r>
-    </w:p>
-    <w:p>
-      <w:pPr>
-        <w:numPr>
-          <w:ilvl w:val="1"/>
-          <w:numId w:val="5"/>
-        </w:numPr>
         <w:ind w:left="1440" w:hanging="360"/>
         <w:rPr>
           <w:u w:val="none"/>
@@ -235,7 +235,7 @@
       <w:pPr>
         <w:numPr>
           <w:ilvl w:val="0"/>
-          <w:numId w:val="5"/>
+          <w:numId w:val="6"/>
         </w:numPr>
         <w:ind w:left="720" w:hanging="360"/>
         <w:rPr>
@@ -253,7 +253,7 @@
       <w:pPr>
         <w:numPr>
           <w:ilvl w:val="1"/>
-          <w:numId w:val="5"/>
+          <w:numId w:val="6"/>
         </w:numPr>
         <w:ind w:left="1440" w:hanging="360"/>
         <w:rPr>
@@ -271,7 +271,7 @@
       <w:pPr>
         <w:numPr>
           <w:ilvl w:val="0"/>
-          <w:numId w:val="5"/>
+          <w:numId w:val="6"/>
         </w:numPr>
         <w:ind w:left="720" w:hanging="360"/>
         <w:rPr>
@@ -289,7 +289,7 @@
       <w:pPr>
         <w:numPr>
           <w:ilvl w:val="1"/>
-          <w:numId w:val="5"/>
+          <w:numId w:val="6"/>
         </w:numPr>
         <w:ind w:left="1440" w:hanging="360"/>
         <w:rPr>
@@ -307,7 +307,7 @@
       <w:pPr>
         <w:numPr>
           <w:ilvl w:val="0"/>
-          <w:numId w:val="5"/>
+          <w:numId w:val="6"/>
         </w:numPr>
         <w:ind w:left="720" w:hanging="360"/>
         <w:rPr>
@@ -325,7 +325,7 @@
       <w:pPr>
         <w:numPr>
           <w:ilvl w:val="1"/>
-          <w:numId w:val="5"/>
+          <w:numId w:val="6"/>
         </w:numPr>
         <w:ind w:left="1440" w:hanging="360"/>
         <w:rPr>
@@ -343,7 +343,7 @@
       <w:pPr>
         <w:numPr>
           <w:ilvl w:val="0"/>
-          <w:numId w:val="5"/>
+          <w:numId w:val="6"/>
         </w:numPr>
         <w:ind w:left="720" w:hanging="360"/>
         <w:rPr>
@@ -361,7 +361,7 @@
       <w:pPr>
         <w:numPr>
           <w:ilvl w:val="1"/>
-          <w:numId w:val="5"/>
+          <w:numId w:val="6"/>
         </w:numPr>
         <w:ind w:left="1440" w:hanging="360"/>
         <w:rPr>
@@ -379,7 +379,7 @@
       <w:pPr>
         <w:numPr>
           <w:ilvl w:val="1"/>
-          <w:numId w:val="5"/>
+          <w:numId w:val="6"/>
         </w:numPr>
         <w:ind w:left="1440" w:hanging="360"/>
         <w:rPr>
@@ -397,7 +397,7 @@
       <w:pPr>
         <w:numPr>
           <w:ilvl w:val="1"/>
-          <w:numId w:val="5"/>
+          <w:numId w:val="6"/>
         </w:numPr>
         <w:ind w:left="1440" w:hanging="360"/>
         <w:rPr>
@@ -415,7 +415,7 @@
       <w:pPr>
         <w:numPr>
           <w:ilvl w:val="1"/>
-          <w:numId w:val="5"/>
+          <w:numId w:val="6"/>
         </w:numPr>
         <w:ind w:left="1440" w:hanging="360"/>
         <w:rPr>
@@ -1091,6 +1091,776 @@
           <w:rtl w:val="0"/>
         </w:rPr>
         <w:t xml:space="preserve">8 bits OP-code | XXXX XXXX (8 bits placeholder)</w:t>
+      </w:r>
+    </w:p>
+    <w:p>
+      <w:pPr>
+        <w:ind w:left="720" w:firstLine="0"/>
+        <w:rPr/>
+      </w:pPr>
+      <w:r>
+        <w:rPr>
+          <w:rtl w:val="0"/>
+        </w:rPr>
+      </w:r>
+    </w:p>
+    <w:p>
+      <w:pPr>
+        <w:ind w:left="0" w:firstLine="0"/>
+        <w:rPr/>
+      </w:pPr>
+      <w:r>
+        <w:rPr>
+          <w:rtl w:val="0"/>
+        </w:rPr>
+        <w:t xml:space="preserve">Instructions opcodes:</w:t>
+      </w:r>
+    </w:p>
+    <w:p>
+      <w:pPr>
+        <w:numPr>
+          <w:ilvl w:val="0"/>
+          <w:numId w:val="5"/>
+        </w:numPr>
+        <w:ind w:left="720" w:hanging="360"/>
+        <w:rPr>
+          <w:u w:val="none"/>
+        </w:rPr>
+      </w:pPr>
+      <w:r>
+        <w:rPr>
+          <w:rtl w:val="0"/>
+        </w:rPr>
+        <w:t xml:space="preserve">Prefixes:</w:t>
+      </w:r>
+    </w:p>
+    <w:p>
+      <w:pPr>
+        <w:numPr>
+          <w:ilvl w:val="1"/>
+          <w:numId w:val="5"/>
+        </w:numPr>
+        <w:ind w:left="1440" w:hanging="360"/>
+      </w:pPr>
+      <w:r>
+        <w:rPr>
+          <w:rtl w:val="0"/>
+        </w:rPr>
+        <w:t xml:space="preserve">pre_one_op = '1001'</w:t>
+      </w:r>
+    </w:p>
+    <w:p>
+      <w:pPr>
+        <w:numPr>
+          <w:ilvl w:val="1"/>
+          <w:numId w:val="5"/>
+        </w:numPr>
+        <w:ind w:left="1440" w:hanging="360"/>
+      </w:pPr>
+      <w:r>
+        <w:rPr>
+          <w:rtl w:val="0"/>
+        </w:rPr>
+        <w:t xml:space="preserve">pre_branch = '11'</w:t>
+      </w:r>
+    </w:p>
+    <w:p>
+      <w:pPr>
+        <w:numPr>
+          <w:ilvl w:val="1"/>
+          <w:numId w:val="5"/>
+        </w:numPr>
+        <w:ind w:left="1440" w:hanging="360"/>
+      </w:pPr>
+      <w:r>
+        <w:rPr>
+          <w:rtl w:val="0"/>
+        </w:rPr>
+        <w:t xml:space="preserve">pre_no_op = '1010'</w:t>
+      </w:r>
+    </w:p>
+    <w:p>
+      <w:pPr>
+        <w:numPr>
+          <w:ilvl w:val="1"/>
+          <w:numId w:val="5"/>
+        </w:numPr>
+        <w:ind w:left="1440" w:hanging="360"/>
+      </w:pPr>
+      <w:r>
+        <w:rPr>
+          <w:rtl w:val="0"/>
+        </w:rPr>
+        <w:t xml:space="preserve">pre_jump = '1011'</w:t>
+      </w:r>
+    </w:p>
+    <w:p>
+      <w:pPr>
+        <w:numPr>
+          <w:ilvl w:val="0"/>
+          <w:numId w:val="5"/>
+        </w:numPr>
+        <w:ind w:left="720" w:hanging="360"/>
+        <w:rPr>
+          <w:u w:val="none"/>
+        </w:rPr>
+      </w:pPr>
+      <w:r>
+        <w:rPr>
+          <w:rtl w:val="0"/>
+        </w:rPr>
+        <w:t xml:space="preserve">Double Op:</w:t>
+      </w:r>
+    </w:p>
+    <w:p>
+      <w:pPr>
+        <w:numPr>
+          <w:ilvl w:val="1"/>
+          <w:numId w:val="5"/>
+        </w:numPr>
+        <w:ind w:left="1440" w:hanging="360"/>
+      </w:pPr>
+      <w:r>
+        <w:rPr>
+          <w:rtl w:val="0"/>
+        </w:rPr>
+        <w:t xml:space="preserve">    'MOV':       </w:t>
+        <w:tab/>
+        <w:t xml:space="preserve">'0000'</w:t>
+      </w:r>
+    </w:p>
+    <w:p>
+      <w:pPr>
+        <w:numPr>
+          <w:ilvl w:val="1"/>
+          <w:numId w:val="5"/>
+        </w:numPr>
+        <w:ind w:left="1440" w:hanging="360"/>
+      </w:pPr>
+      <w:r>
+        <w:rPr>
+          <w:rtl w:val="0"/>
+        </w:rPr>
+        <w:t xml:space="preserve">    'ADD':       </w:t>
+        <w:tab/>
+        <w:t xml:space="preserve">'0001'</w:t>
+      </w:r>
+    </w:p>
+    <w:p>
+      <w:pPr>
+        <w:numPr>
+          <w:ilvl w:val="1"/>
+          <w:numId w:val="5"/>
+        </w:numPr>
+        <w:ind w:left="1440" w:hanging="360"/>
+      </w:pPr>
+      <w:r>
+        <w:rPr>
+          <w:rtl w:val="0"/>
+        </w:rPr>
+        <w:t xml:space="preserve">    'ADC':       </w:t>
+        <w:tab/>
+        <w:t xml:space="preserve">'0010'</w:t>
+      </w:r>
+    </w:p>
+    <w:p>
+      <w:pPr>
+        <w:numPr>
+          <w:ilvl w:val="1"/>
+          <w:numId w:val="5"/>
+        </w:numPr>
+        <w:ind w:left="1440" w:hanging="360"/>
+      </w:pPr>
+      <w:r>
+        <w:rPr>
+          <w:rtl w:val="0"/>
+        </w:rPr>
+        <w:t xml:space="preserve">    'SUB':       </w:t>
+        <w:tab/>
+        <w:t xml:space="preserve">'0011'</w:t>
+      </w:r>
+    </w:p>
+    <w:p>
+      <w:pPr>
+        <w:numPr>
+          <w:ilvl w:val="1"/>
+          <w:numId w:val="5"/>
+        </w:numPr>
+        <w:ind w:left="1440" w:hanging="360"/>
+      </w:pPr>
+      <w:r>
+        <w:rPr>
+          <w:rtl w:val="0"/>
+        </w:rPr>
+        <w:t xml:space="preserve">    'SBC':       </w:t>
+        <w:tab/>
+        <w:t xml:space="preserve">'0100'</w:t>
+      </w:r>
+    </w:p>
+    <w:p>
+      <w:pPr>
+        <w:numPr>
+          <w:ilvl w:val="1"/>
+          <w:numId w:val="5"/>
+        </w:numPr>
+        <w:ind w:left="1440" w:hanging="360"/>
+      </w:pPr>
+      <w:r>
+        <w:rPr>
+          <w:rtl w:val="0"/>
+        </w:rPr>
+        <w:t xml:space="preserve">    'AND':       </w:t>
+        <w:tab/>
+        <w:t xml:space="preserve">'0101'</w:t>
+      </w:r>
+    </w:p>
+    <w:p>
+      <w:pPr>
+        <w:numPr>
+          <w:ilvl w:val="1"/>
+          <w:numId w:val="5"/>
+        </w:numPr>
+        <w:ind w:left="1440" w:hanging="360"/>
+      </w:pPr>
+      <w:r>
+        <w:rPr>
+          <w:rtl w:val="0"/>
+        </w:rPr>
+        <w:t xml:space="preserve">    'OR':        </w:t>
+        <w:tab/>
+        <w:t xml:space="preserve">'0110’</w:t>
+      </w:r>
+    </w:p>
+    <w:p>
+      <w:pPr>
+        <w:numPr>
+          <w:ilvl w:val="1"/>
+          <w:numId w:val="5"/>
+        </w:numPr>
+        <w:ind w:left="1440" w:hanging="360"/>
+      </w:pPr>
+      <w:r>
+        <w:rPr>
+          <w:rtl w:val="0"/>
+        </w:rPr>
+        <w:t xml:space="preserve">    'XOR':       </w:t>
+        <w:tab/>
+        <w:t xml:space="preserve">'0111’</w:t>
+      </w:r>
+    </w:p>
+    <w:p>
+      <w:pPr>
+        <w:numPr>
+          <w:ilvl w:val="1"/>
+          <w:numId w:val="5"/>
+        </w:numPr>
+        <w:ind w:left="1440" w:hanging="360"/>
+      </w:pPr>
+      <w:r>
+        <w:rPr>
+          <w:rtl w:val="0"/>
+        </w:rPr>
+        <w:t xml:space="preserve">    'CMP':    </w:t>
+        <w:tab/>
+        <w:t xml:space="preserve">'1000'</w:t>
+      </w:r>
+    </w:p>
+    <w:p>
+      <w:pPr>
+        <w:rPr/>
+      </w:pPr>
+      <w:r>
+        <w:rPr>
+          <w:rtl w:val="0"/>
+        </w:rPr>
+      </w:r>
+    </w:p>
+    <w:p>
+      <w:pPr>
+        <w:rPr/>
+      </w:pPr>
+      <w:r>
+        <w:rPr>
+          <w:rtl w:val="0"/>
+        </w:rPr>
+      </w:r>
+    </w:p>
+    <w:p>
+      <w:pPr>
+        <w:numPr>
+          <w:ilvl w:val="0"/>
+          <w:numId w:val="5"/>
+        </w:numPr>
+        <w:ind w:left="720" w:hanging="360"/>
+        <w:rPr>
+          <w:u w:val="none"/>
+        </w:rPr>
+      </w:pPr>
+      <w:r>
+        <w:rPr>
+          <w:rtl w:val="0"/>
+        </w:rPr>
+        <w:t xml:space="preserve">Single Op:</w:t>
+      </w:r>
+    </w:p>
+    <w:p>
+      <w:pPr>
+        <w:numPr>
+          <w:ilvl w:val="1"/>
+          <w:numId w:val="5"/>
+        </w:numPr>
+        <w:ind w:left="1440" w:hanging="360"/>
+      </w:pPr>
+      <w:r>
+        <w:rPr>
+          <w:rtl w:val="0"/>
+        </w:rPr>
+        <w:t xml:space="preserve">'INC':      </w:t>
+        <w:tab/>
+        <w:t xml:space="preserve">pre_one_op + '0000'</w:t>
+      </w:r>
+    </w:p>
+    <w:p>
+      <w:pPr>
+        <w:numPr>
+          <w:ilvl w:val="1"/>
+          <w:numId w:val="5"/>
+        </w:numPr>
+        <w:ind w:left="1440" w:hanging="360"/>
+      </w:pPr>
+      <w:r>
+        <w:rPr>
+          <w:rtl w:val="0"/>
+        </w:rPr>
+        <w:t xml:space="preserve">'DEC':       </w:t>
+        <w:tab/>
+        <w:t xml:space="preserve">pre_one_op + '0001'</w:t>
+      </w:r>
+    </w:p>
+    <w:p>
+      <w:pPr>
+        <w:numPr>
+          <w:ilvl w:val="1"/>
+          <w:numId w:val="5"/>
+        </w:numPr>
+        <w:ind w:left="1440" w:hanging="360"/>
+      </w:pPr>
+      <w:r>
+        <w:rPr>
+          <w:rtl w:val="0"/>
+        </w:rPr>
+        <w:t xml:space="preserve">'CLR':       </w:t>
+        <w:tab/>
+        <w:t xml:space="preserve">pre_one_op + '0010'</w:t>
+      </w:r>
+    </w:p>
+    <w:p>
+      <w:pPr>
+        <w:numPr>
+          <w:ilvl w:val="1"/>
+          <w:numId w:val="5"/>
+        </w:numPr>
+        <w:ind w:left="1440" w:hanging="360"/>
+      </w:pPr>
+      <w:r>
+        <w:rPr>
+          <w:rtl w:val="0"/>
+        </w:rPr>
+        <w:t xml:space="preserve">'INV':       </w:t>
+        <w:tab/>
+        <w:t xml:space="preserve">pre_one_op + '0011'</w:t>
+      </w:r>
+    </w:p>
+    <w:p>
+      <w:pPr>
+        <w:numPr>
+          <w:ilvl w:val="1"/>
+          <w:numId w:val="5"/>
+        </w:numPr>
+        <w:ind w:left="1440" w:hanging="360"/>
+      </w:pPr>
+      <w:r>
+        <w:rPr>
+          <w:rtl w:val="0"/>
+        </w:rPr>
+        <w:t xml:space="preserve">'LSR':       </w:t>
+        <w:tab/>
+        <w:t xml:space="preserve">pre_one_op + '0100'</w:t>
+      </w:r>
+    </w:p>
+    <w:p>
+      <w:pPr>
+        <w:numPr>
+          <w:ilvl w:val="1"/>
+          <w:numId w:val="5"/>
+        </w:numPr>
+        <w:ind w:left="1440" w:hanging="360"/>
+      </w:pPr>
+      <w:r>
+        <w:rPr>
+          <w:rtl w:val="0"/>
+        </w:rPr>
+        <w:t xml:space="preserve">'ROR':       </w:t>
+        <w:tab/>
+        <w:t xml:space="preserve">pre_one_op + '0101'</w:t>
+      </w:r>
+    </w:p>
+    <w:p>
+      <w:pPr>
+        <w:numPr>
+          <w:ilvl w:val="1"/>
+          <w:numId w:val="5"/>
+        </w:numPr>
+        <w:ind w:left="1440" w:hanging="360"/>
+      </w:pPr>
+      <w:r>
+        <w:rPr>
+          <w:rtl w:val="0"/>
+        </w:rPr>
+        <w:t xml:space="preserve">'ASR':       </w:t>
+        <w:tab/>
+        <w:t xml:space="preserve">pre_one_op + '0110'</w:t>
+      </w:r>
+    </w:p>
+    <w:p>
+      <w:pPr>
+        <w:numPr>
+          <w:ilvl w:val="1"/>
+          <w:numId w:val="5"/>
+        </w:numPr>
+        <w:ind w:left="1440" w:hanging="360"/>
+      </w:pPr>
+      <w:r>
+        <w:rPr>
+          <w:rtl w:val="0"/>
+        </w:rPr>
+        <w:t xml:space="preserve">'LSL':       </w:t>
+        <w:tab/>
+        <w:t xml:space="preserve">pre_one_op + '0111'</w:t>
+      </w:r>
+    </w:p>
+    <w:p>
+      <w:pPr>
+        <w:numPr>
+          <w:ilvl w:val="1"/>
+          <w:numId w:val="5"/>
+        </w:numPr>
+        <w:ind w:left="1440" w:hanging="360"/>
+      </w:pPr>
+      <w:r>
+        <w:rPr>
+          <w:rtl w:val="0"/>
+        </w:rPr>
+        <w:t xml:space="preserve">'ROL':       </w:t>
+        <w:tab/>
+        <w:t xml:space="preserve">pre_one_op + '1000’</w:t>
+      </w:r>
+    </w:p>
+    <w:p>
+      <w:pPr>
+        <w:numPr>
+          <w:ilvl w:val="0"/>
+          <w:numId w:val="5"/>
+        </w:numPr>
+        <w:ind w:left="720" w:hanging="360"/>
+        <w:rPr>
+          <w:u w:val="none"/>
+        </w:rPr>
+      </w:pPr>
+      <w:r>
+        <w:rPr>
+          <w:rtl w:val="0"/>
+        </w:rPr>
+        <w:t xml:space="preserve">Branch:</w:t>
+      </w:r>
+    </w:p>
+    <w:p>
+      <w:pPr>
+        <w:numPr>
+          <w:ilvl w:val="1"/>
+          <w:numId w:val="5"/>
+        </w:numPr>
+        <w:ind w:left="1440" w:hanging="360"/>
+      </w:pPr>
+      <w:r>
+        <w:rPr>
+          <w:rtl w:val="0"/>
+        </w:rPr>
+        <w:t xml:space="preserve">'BR':       </w:t>
+        <w:tab/>
+        <w:t xml:space="preserve">pre_branch + '000'</w:t>
+      </w:r>
+    </w:p>
+    <w:p>
+      <w:pPr>
+        <w:numPr>
+          <w:ilvl w:val="1"/>
+          <w:numId w:val="5"/>
+        </w:numPr>
+        <w:ind w:left="1440" w:hanging="360"/>
+      </w:pPr>
+      <w:r>
+        <w:rPr>
+          <w:rtl w:val="0"/>
+        </w:rPr>
+        <w:t xml:space="preserve">'BEQ':       </w:t>
+        <w:tab/>
+        <w:t xml:space="preserve">pre_branch + '001'</w:t>
+      </w:r>
+    </w:p>
+    <w:p>
+      <w:pPr>
+        <w:numPr>
+          <w:ilvl w:val="1"/>
+          <w:numId w:val="5"/>
+        </w:numPr>
+        <w:ind w:left="1440" w:hanging="360"/>
+      </w:pPr>
+      <w:r>
+        <w:rPr>
+          <w:rtl w:val="0"/>
+        </w:rPr>
+        <w:t xml:space="preserve">'BNE':       </w:t>
+        <w:tab/>
+        <w:t xml:space="preserve">pre_branch + '010'</w:t>
+      </w:r>
+    </w:p>
+    <w:p>
+      <w:pPr>
+        <w:numPr>
+          <w:ilvl w:val="1"/>
+          <w:numId w:val="5"/>
+        </w:numPr>
+        <w:ind w:left="1440" w:hanging="360"/>
+      </w:pPr>
+      <w:r>
+        <w:rPr>
+          <w:rtl w:val="0"/>
+        </w:rPr>
+        <w:t xml:space="preserve">'BLO':       </w:t>
+        <w:tab/>
+        <w:t xml:space="preserve">pre_branch + '011'</w:t>
+      </w:r>
+    </w:p>
+    <w:p>
+      <w:pPr>
+        <w:numPr>
+          <w:ilvl w:val="1"/>
+          <w:numId w:val="5"/>
+        </w:numPr>
+        <w:ind w:left="1440" w:hanging="360"/>
+      </w:pPr>
+      <w:r>
+        <w:rPr>
+          <w:rtl w:val="0"/>
+        </w:rPr>
+        <w:t xml:space="preserve">'BLS':       </w:t>
+        <w:tab/>
+        <w:t xml:space="preserve">pre_branch + '100'</w:t>
+      </w:r>
+    </w:p>
+    <w:p>
+      <w:pPr>
+        <w:numPr>
+          <w:ilvl w:val="1"/>
+          <w:numId w:val="5"/>
+        </w:numPr>
+        <w:ind w:left="1440" w:hanging="360"/>
+      </w:pPr>
+      <w:r>
+        <w:rPr>
+          <w:rtl w:val="0"/>
+        </w:rPr>
+        <w:t xml:space="preserve">'BHI':       </w:t>
+        <w:tab/>
+        <w:t xml:space="preserve">pre_branch + '101'</w:t>
+      </w:r>
+    </w:p>
+    <w:p>
+      <w:pPr>
+        <w:numPr>
+          <w:ilvl w:val="1"/>
+          <w:numId w:val="5"/>
+        </w:numPr>
+        <w:ind w:left="1440" w:hanging="360"/>
+      </w:pPr>
+      <w:r>
+        <w:rPr>
+          <w:rtl w:val="0"/>
+        </w:rPr>
+        <w:t xml:space="preserve">'BHS':       </w:t>
+        <w:tab/>
+        <w:t xml:space="preserve">pre_branch + '110'</w:t>
+      </w:r>
+    </w:p>
+    <w:p>
+      <w:pPr>
+        <w:numPr>
+          <w:ilvl w:val="0"/>
+          <w:numId w:val="5"/>
+        </w:numPr>
+        <w:ind w:left="720" w:hanging="360"/>
+        <w:rPr>
+          <w:u w:val="none"/>
+        </w:rPr>
+      </w:pPr>
+      <w:r>
+        <w:rPr>
+          <w:rtl w:val="0"/>
+        </w:rPr>
+        <w:t xml:space="preserve">No Op:</w:t>
+      </w:r>
+    </w:p>
+    <w:p>
+      <w:pPr>
+        <w:numPr>
+          <w:ilvl w:val="1"/>
+          <w:numId w:val="5"/>
+        </w:numPr>
+        <w:ind w:left="1440" w:hanging="360"/>
+      </w:pPr>
+      <w:r>
+        <w:rPr>
+          <w:rtl w:val="0"/>
+        </w:rPr>
+        <w:t xml:space="preserve">'HLT':       </w:t>
+        <w:tab/>
+        <w:t xml:space="preserve">pre_no_op  + '0000'</w:t>
+      </w:r>
+    </w:p>
+    <w:p>
+      <w:pPr>
+        <w:numPr>
+          <w:ilvl w:val="1"/>
+          <w:numId w:val="5"/>
+        </w:numPr>
+        <w:ind w:left="1440" w:hanging="360"/>
+      </w:pPr>
+      <w:r>
+        <w:rPr>
+          <w:rtl w:val="0"/>
+        </w:rPr>
+        <w:t xml:space="preserve">'NOP':       </w:t>
+        <w:tab/>
+        <w:t xml:space="preserve">pre_no_op  + '0001'</w:t>
+      </w:r>
+    </w:p>
+    <w:p>
+      <w:pPr>
+        <w:numPr>
+          <w:ilvl w:val="1"/>
+          <w:numId w:val="5"/>
+        </w:numPr>
+        <w:ind w:left="1440" w:hanging="360"/>
+      </w:pPr>
+      <w:r>
+        <w:rPr>
+          <w:rtl w:val="0"/>
+        </w:rPr>
+        <w:t xml:space="preserve">'RESET':     </w:t>
+        <w:tab/>
+        <w:t xml:space="preserve">pre_no_op  + '0010'</w:t>
+      </w:r>
+    </w:p>
+    <w:p>
+      <w:pPr>
+        <w:numPr>
+          <w:ilvl w:val="0"/>
+          <w:numId w:val="5"/>
+        </w:numPr>
+        <w:ind w:left="720" w:hanging="360"/>
+        <w:rPr>
+          <w:u w:val="none"/>
+        </w:rPr>
+      </w:pPr>
+      <w:r>
+        <w:rPr>
+          <w:rtl w:val="0"/>
+        </w:rPr>
+        <w:t xml:space="preserve">Jump:</w:t>
+      </w:r>
+    </w:p>
+    <w:p>
+      <w:pPr>
+        <w:numPr>
+          <w:ilvl w:val="1"/>
+          <w:numId w:val="5"/>
+        </w:numPr>
+        <w:ind w:left="1440" w:hanging="360"/>
+      </w:pPr>
+      <w:r>
+        <w:rPr>
+          <w:rtl w:val="0"/>
+        </w:rPr>
+        <w:t xml:space="preserve">'JSR':       </w:t>
+        <w:tab/>
+        <w:t xml:space="preserve">pre_jump   + '0000'</w:t>
+      </w:r>
+    </w:p>
+    <w:p>
+      <w:pPr>
+        <w:numPr>
+          <w:ilvl w:val="1"/>
+          <w:numId w:val="5"/>
+        </w:numPr>
+        <w:ind w:left="1440" w:hanging="360"/>
+      </w:pPr>
+      <w:r>
+        <w:rPr>
+          <w:rtl w:val="0"/>
+        </w:rPr>
+        <w:t xml:space="preserve">'RTS':       </w:t>
+        <w:tab/>
+        <w:t xml:space="preserve">pre_jump   + '0001'</w:t>
+      </w:r>
+    </w:p>
+    <w:p>
+      <w:pPr>
+        <w:numPr>
+          <w:ilvl w:val="1"/>
+          <w:numId w:val="5"/>
+        </w:numPr>
+        <w:ind w:left="1440" w:hanging="360"/>
+      </w:pPr>
+      <w:r>
+        <w:rPr>
+          <w:rtl w:val="0"/>
+        </w:rPr>
+        <w:t xml:space="preserve">'INTERRUPT': pre_jump   + '0010’</w:t>
+      </w:r>
+    </w:p>
+    <w:p>
+      <w:pPr>
+        <w:numPr>
+          <w:ilvl w:val="1"/>
+          <w:numId w:val="5"/>
+        </w:numPr>
+        <w:ind w:left="1440" w:hanging="360"/>
+      </w:pPr>
+      <w:r>
+        <w:rPr>
+          <w:rtl w:val="0"/>
+        </w:rPr>
+        <w:t xml:space="preserve">'IRET':      </w:t>
+        <w:tab/>
+        <w:t xml:space="preserve">pre_jump   + '0011'</w:t>
+      </w:r>
+    </w:p>
+    <w:p>
+      <w:pPr>
+        <w:numPr>
+          <w:ilvl w:val="1"/>
+          <w:numId w:val="5"/>
+        </w:numPr>
+        <w:ind w:left="1440" w:hanging="360"/>
+        <w:rPr>
+          <w:u w:val="none"/>
+        </w:rPr>
+      </w:pPr>
+      <w:r>
+        <w:rPr>
+          <w:rtl w:val="0"/>
+        </w:rPr>
       </w:r>
     </w:p>
     <w:sectPr>
@@ -1655,6 +2425,116 @@
     </w:lvl>
   </w:abstractNum>
   <w:abstractNum w:abstractNumId="6">
+    <w:lvl w:ilvl="0">
+      <w:start w:val="1"/>
+      <w:numFmt w:val="bullet"/>
+      <w:lvlText w:val="-"/>
+      <w:lvlJc w:val="left"/>
+      <w:pPr>
+        <w:ind w:left="720" w:hanging="360"/>
+      </w:pPr>
+      <w:rPr>
+        <w:u w:val="none"/>
+      </w:rPr>
+    </w:lvl>
+    <w:lvl w:ilvl="1">
+      <w:start w:val="1"/>
+      <w:numFmt w:val="bullet"/>
+      <w:lvlText w:val="-"/>
+      <w:lvlJc w:val="left"/>
+      <w:pPr>
+        <w:ind w:left="1440" w:hanging="360"/>
+      </w:pPr>
+      <w:rPr>
+        <w:u w:val="none"/>
+      </w:rPr>
+    </w:lvl>
+    <w:lvl w:ilvl="2">
+      <w:start w:val="1"/>
+      <w:numFmt w:val="bullet"/>
+      <w:lvlText w:val="-"/>
+      <w:lvlJc w:val="left"/>
+      <w:pPr>
+        <w:ind w:left="2160" w:hanging="360"/>
+      </w:pPr>
+      <w:rPr>
+        <w:u w:val="none"/>
+      </w:rPr>
+    </w:lvl>
+    <w:lvl w:ilvl="3">
+      <w:start w:val="1"/>
+      <w:numFmt w:val="bullet"/>
+      <w:lvlText w:val="-"/>
+      <w:lvlJc w:val="left"/>
+      <w:pPr>
+        <w:ind w:left="2880" w:hanging="360"/>
+      </w:pPr>
+      <w:rPr>
+        <w:u w:val="none"/>
+      </w:rPr>
+    </w:lvl>
+    <w:lvl w:ilvl="4">
+      <w:start w:val="1"/>
+      <w:numFmt w:val="bullet"/>
+      <w:lvlText w:val="-"/>
+      <w:lvlJc w:val="left"/>
+      <w:pPr>
+        <w:ind w:left="3600" w:hanging="360"/>
+      </w:pPr>
+      <w:rPr>
+        <w:u w:val="none"/>
+      </w:rPr>
+    </w:lvl>
+    <w:lvl w:ilvl="5">
+      <w:start w:val="1"/>
+      <w:numFmt w:val="bullet"/>
+      <w:lvlText w:val="-"/>
+      <w:lvlJc w:val="left"/>
+      <w:pPr>
+        <w:ind w:left="4320" w:hanging="360"/>
+      </w:pPr>
+      <w:rPr>
+        <w:u w:val="none"/>
+      </w:rPr>
+    </w:lvl>
+    <w:lvl w:ilvl="6">
+      <w:start w:val="1"/>
+      <w:numFmt w:val="bullet"/>
+      <w:lvlText w:val="-"/>
+      <w:lvlJc w:val="left"/>
+      <w:pPr>
+        <w:ind w:left="5040" w:hanging="360"/>
+      </w:pPr>
+      <w:rPr>
+        <w:u w:val="none"/>
+      </w:rPr>
+    </w:lvl>
+    <w:lvl w:ilvl="7">
+      <w:start w:val="1"/>
+      <w:numFmt w:val="bullet"/>
+      <w:lvlText w:val="-"/>
+      <w:lvlJc w:val="left"/>
+      <w:pPr>
+        <w:ind w:left="5760" w:hanging="360"/>
+      </w:pPr>
+      <w:rPr>
+        <w:u w:val="none"/>
+      </w:rPr>
+    </w:lvl>
+    <w:lvl w:ilvl="8">
+      <w:start w:val="1"/>
+      <w:numFmt w:val="bullet"/>
+      <w:lvlText w:val="-"/>
+      <w:lvlJc w:val="left"/>
+      <w:pPr>
+        <w:ind w:left="6480" w:hanging="360"/>
+      </w:pPr>
+      <w:rPr>
+        <w:u w:val="none"/>
+      </w:rPr>
+    </w:lvl>
+  </w:abstractNum>
+  <w:abstractNum w:abstractNumId="7">
     <w:lvl w:ilvl="0">
       <w:start w:val="1"/>
       <w:numFmt w:val="bullet"/>
@@ -1781,6 +2661,9 @@
   </w:num>
   <w:num w:numId="6">
     <w:abstractNumId w:val="6"/>
+  </w:num>
+  <w:num w:numId="7">
+    <w:abstractNumId w:val="7"/>
   </w:num>
 </w:numbering>
 </file>

--- a/documents/IR Design.docx
+++ b/documents/IR Design.docx
@@ -41,7 +41,7 @@
       <w:pPr>
         <w:numPr>
           <w:ilvl w:val="0"/>
-          <w:numId w:val="4"/>
+          <w:numId w:val="6"/>
         </w:numPr>
         <w:ind w:left="720" w:hanging="360"/>
         <w:rPr>
@@ -59,7 +59,7 @@
       <w:pPr>
         <w:numPr>
           <w:ilvl w:val="0"/>
-          <w:numId w:val="4"/>
+          <w:numId w:val="6"/>
         </w:numPr>
         <w:ind w:left="720" w:hanging="360"/>
         <w:rPr>
@@ -77,7 +77,7 @@
       <w:pPr>
         <w:numPr>
           <w:ilvl w:val="0"/>
-          <w:numId w:val="4"/>
+          <w:numId w:val="6"/>
         </w:numPr>
         <w:ind w:left="720" w:hanging="360"/>
         <w:rPr>
@@ -95,7 +95,7 @@
       <w:pPr>
         <w:numPr>
           <w:ilvl w:val="0"/>
-          <w:numId w:val="4"/>
+          <w:numId w:val="6"/>
         </w:numPr>
         <w:ind w:left="720" w:hanging="360"/>
         <w:rPr>
@@ -113,7 +113,7 @@
       <w:pPr>
         <w:numPr>
           <w:ilvl w:val="0"/>
-          <w:numId w:val="4"/>
+          <w:numId w:val="6"/>
         </w:numPr>
         <w:ind w:left="720" w:hanging="360"/>
         <w:rPr>
@@ -142,7 +142,7 @@
       <w:pPr>
         <w:numPr>
           <w:ilvl w:val="0"/>
-          <w:numId w:val="7"/>
+          <w:numId w:val="9"/>
         </w:numPr>
         <w:ind w:left="720" w:hanging="360"/>
         <w:rPr>
@@ -160,7 +160,7 @@
       <w:pPr>
         <w:numPr>
           <w:ilvl w:val="0"/>
-          <w:numId w:val="7"/>
+          <w:numId w:val="9"/>
         </w:numPr>
         <w:ind w:left="720" w:hanging="360"/>
         <w:rPr>
@@ -199,7 +199,7 @@
       <w:pPr>
         <w:numPr>
           <w:ilvl w:val="0"/>
-          <w:numId w:val="6"/>
+          <w:numId w:val="8"/>
         </w:numPr>
         <w:ind w:left="720" w:hanging="360"/>
         <w:rPr>
@@ -217,7 +217,7 @@
       <w:pPr>
         <w:numPr>
           <w:ilvl w:val="1"/>
-          <w:numId w:val="6"/>
+          <w:numId w:val="8"/>
         </w:numPr>
         <w:ind w:left="1440" w:hanging="360"/>
         <w:rPr>
@@ -235,7 +235,7 @@
       <w:pPr>
         <w:numPr>
           <w:ilvl w:val="0"/>
-          <w:numId w:val="6"/>
+          <w:numId w:val="8"/>
         </w:numPr>
         <w:ind w:left="720" w:hanging="360"/>
         <w:rPr>
@@ -253,7 +253,7 @@
       <w:pPr>
         <w:numPr>
           <w:ilvl w:val="1"/>
-          <w:numId w:val="6"/>
+          <w:numId w:val="8"/>
         </w:numPr>
         <w:ind w:left="1440" w:hanging="360"/>
         <w:rPr>
@@ -271,7 +271,7 @@
       <w:pPr>
         <w:numPr>
           <w:ilvl w:val="0"/>
-          <w:numId w:val="6"/>
+          <w:numId w:val="8"/>
         </w:numPr>
         <w:ind w:left="720" w:hanging="360"/>
         <w:rPr>
@@ -289,7 +289,7 @@
       <w:pPr>
         <w:numPr>
           <w:ilvl w:val="1"/>
-          <w:numId w:val="6"/>
+          <w:numId w:val="8"/>
         </w:numPr>
         <w:ind w:left="1440" w:hanging="360"/>
         <w:rPr>
@@ -307,7 +307,7 @@
       <w:pPr>
         <w:numPr>
           <w:ilvl w:val="0"/>
-          <w:numId w:val="6"/>
+          <w:numId w:val="8"/>
         </w:numPr>
         <w:ind w:left="720" w:hanging="360"/>
         <w:rPr>
@@ -325,7 +325,7 @@
       <w:pPr>
         <w:numPr>
           <w:ilvl w:val="1"/>
-          <w:numId w:val="6"/>
+          <w:numId w:val="8"/>
         </w:numPr>
         <w:ind w:left="1440" w:hanging="360"/>
         <w:rPr>
@@ -343,7 +343,7 @@
       <w:pPr>
         <w:numPr>
           <w:ilvl w:val="0"/>
-          <w:numId w:val="6"/>
+          <w:numId w:val="8"/>
         </w:numPr>
         <w:ind w:left="720" w:hanging="360"/>
         <w:rPr>
@@ -361,7 +361,7 @@
       <w:pPr>
         <w:numPr>
           <w:ilvl w:val="1"/>
-          <w:numId w:val="6"/>
+          <w:numId w:val="8"/>
         </w:numPr>
         <w:ind w:left="1440" w:hanging="360"/>
         <w:rPr>
@@ -379,7 +379,7 @@
       <w:pPr>
         <w:numPr>
           <w:ilvl w:val="1"/>
-          <w:numId w:val="6"/>
+          <w:numId w:val="8"/>
         </w:numPr>
         <w:ind w:left="1440" w:hanging="360"/>
         <w:rPr>
@@ -397,7 +397,7 @@
       <w:pPr>
         <w:numPr>
           <w:ilvl w:val="1"/>
-          <w:numId w:val="6"/>
+          <w:numId w:val="8"/>
         </w:numPr>
         <w:ind w:left="1440" w:hanging="360"/>
         <w:rPr>
@@ -415,7 +415,7 @@
       <w:pPr>
         <w:numPr>
           <w:ilvl w:val="1"/>
-          <w:numId w:val="6"/>
+          <w:numId w:val="8"/>
         </w:numPr>
         <w:ind w:left="1440" w:hanging="360"/>
         <w:rPr>
@@ -455,6 +455,468 @@
       <w:pPr>
         <w:numPr>
           <w:ilvl w:val="0"/>
+          <w:numId w:val="4"/>
+        </w:numPr>
+        <w:ind w:left="720" w:hanging="360"/>
+        <w:rPr>
+          <w:u w:val="none"/>
+        </w:rPr>
+      </w:pPr>
+      <w:r>
+        <w:rPr>
+          <w:rtl w:val="0"/>
+        </w:rPr>
+        <w:t xml:space="preserve">Two-Op (9 instructions):</w:t>
+      </w:r>
+    </w:p>
+    <w:p>
+      <w:pPr>
+        <w:numPr>
+          <w:ilvl w:val="1"/>
+          <w:numId w:val="4"/>
+        </w:numPr>
+        <w:ind w:left="1440" w:hanging="360"/>
+        <w:rPr>
+          <w:u w:val="none"/>
+        </w:rPr>
+      </w:pPr>
+      <w:r>
+        <w:rPr>
+          <w:rtl w:val="0"/>
+        </w:rPr>
+        <w:t xml:space="preserve">12 bits for registers, leaves out 4 bits</w:t>
+      </w:r>
+    </w:p>
+    <w:p>
+      <w:pPr>
+        <w:numPr>
+          <w:ilvl w:val="0"/>
+          <w:numId w:val="4"/>
+        </w:numPr>
+        <w:ind w:left="720" w:hanging="360"/>
+        <w:rPr>
+          <w:u w:val="none"/>
+        </w:rPr>
+      </w:pPr>
+      <w:r>
+        <w:rPr>
+          <w:rtl w:val="0"/>
+        </w:rPr>
+        <w:t xml:space="preserve">One-Op (9 instructions):</w:t>
+      </w:r>
+    </w:p>
+    <w:p>
+      <w:pPr>
+        <w:numPr>
+          <w:ilvl w:val="1"/>
+          <w:numId w:val="4"/>
+        </w:numPr>
+        <w:ind w:left="1440" w:hanging="360"/>
+        <w:rPr>
+          <w:u w:val="none"/>
+        </w:rPr>
+      </w:pPr>
+      <w:r>
+        <w:rPr>
+          <w:rtl w:val="0"/>
+        </w:rPr>
+        <w:t xml:space="preserve">6 bits for register, leaves out 10 bits</w:t>
+      </w:r>
+    </w:p>
+    <w:p>
+      <w:pPr>
+        <w:numPr>
+          <w:ilvl w:val="0"/>
+          <w:numId w:val="4"/>
+        </w:numPr>
+        <w:ind w:left="720" w:hanging="360"/>
+        <w:rPr>
+          <w:u w:val="none"/>
+        </w:rPr>
+      </w:pPr>
+      <w:r>
+        <w:rPr>
+          <w:rtl w:val="0"/>
+        </w:rPr>
+        <w:t xml:space="preserve">Branch (7 instructions)</w:t>
+      </w:r>
+    </w:p>
+    <w:p>
+      <w:pPr>
+        <w:numPr>
+          <w:ilvl w:val="1"/>
+          <w:numId w:val="4"/>
+        </w:numPr>
+        <w:ind w:left="1440" w:hanging="360"/>
+        <w:rPr>
+          <w:u w:val="none"/>
+        </w:rPr>
+      </w:pPr>
+      <w:r>
+        <w:rPr>
+          <w:rtl w:val="0"/>
+        </w:rPr>
+        <w:t xml:space="preserve">8 bits for branch offset, leaves out 8 bits</w:t>
+      </w:r>
+    </w:p>
+    <w:p>
+      <w:pPr>
+        <w:numPr>
+          <w:ilvl w:val="0"/>
+          <w:numId w:val="4"/>
+        </w:numPr>
+        <w:ind w:left="720" w:hanging="360"/>
+        <w:rPr>
+          <w:u w:val="none"/>
+        </w:rPr>
+      </w:pPr>
+      <w:r>
+        <w:rPr>
+          <w:rtl w:val="0"/>
+        </w:rPr>
+        <w:t xml:space="preserve">No-Op (3 instructions)</w:t>
+      </w:r>
+    </w:p>
+    <w:p>
+      <w:pPr>
+        <w:numPr>
+          <w:ilvl w:val="1"/>
+          <w:numId w:val="4"/>
+        </w:numPr>
+        <w:ind w:left="1440" w:hanging="360"/>
+        <w:rPr>
+          <w:u w:val="none"/>
+        </w:rPr>
+      </w:pPr>
+      <w:r>
+        <w:rPr>
+          <w:rtl w:val="0"/>
+        </w:rPr>
+        <w:t xml:space="preserve">Instruction only</w:t>
+      </w:r>
+    </w:p>
+    <w:p>
+      <w:pPr>
+        <w:numPr>
+          <w:ilvl w:val="0"/>
+          <w:numId w:val="4"/>
+        </w:numPr>
+        <w:ind w:left="720" w:hanging="360"/>
+        <w:rPr>
+          <w:u w:val="none"/>
+        </w:rPr>
+      </w:pPr>
+      <w:r>
+        <w:rPr>
+          <w:rtl w:val="0"/>
+        </w:rPr>
+        <w:t xml:space="preserve">Jump Subroutine (4 instructions)</w:t>
+      </w:r>
+    </w:p>
+    <w:p>
+      <w:pPr>
+        <w:numPr>
+          <w:ilvl w:val="1"/>
+          <w:numId w:val="4"/>
+        </w:numPr>
+        <w:ind w:left="1440" w:hanging="360"/>
+        <w:rPr>
+          <w:u w:val="none"/>
+        </w:rPr>
+      </w:pPr>
+      <w:r>
+        <w:rPr>
+          <w:rtl w:val="0"/>
+        </w:rPr>
+        <w:t xml:space="preserve">Instruction only</w:t>
+      </w:r>
+    </w:p>
+    <w:p>
+      <w:pPr>
+        <w:rPr/>
+      </w:pPr>
+      <w:r>
+        <w:rPr>
+          <w:rtl w:val="0"/>
+        </w:rPr>
+      </w:r>
+    </w:p>
+    <w:p>
+      <w:pPr>
+        <w:rPr/>
+      </w:pPr>
+      <w:r>
+        <w:rPr>
+          <w:rtl w:val="0"/>
+        </w:rPr>
+      </w:r>
+    </w:p>
+    <w:p>
+      <w:pPr>
+        <w:rPr/>
+      </w:pPr>
+      <w:r>
+        <w:rPr>
+          <w:rtl w:val="0"/>
+        </w:rPr>
+      </w:r>
+    </w:p>
+    <w:p>
+      <w:pPr>
+        <w:rPr/>
+      </w:pPr>
+      <w:r>
+        <w:rPr>
+          <w:rtl w:val="0"/>
+        </w:rPr>
+      </w:r>
+    </w:p>
+    <w:p>
+      <w:pPr>
+        <w:rPr/>
+      </w:pPr>
+      <w:r>
+        <w:rPr>
+          <w:rtl w:val="0"/>
+        </w:rPr>
+      </w:r>
+    </w:p>
+    <w:p>
+      <w:pPr>
+        <w:rPr/>
+      </w:pPr>
+      <w:r>
+        <w:rPr>
+          <w:rtl w:val="0"/>
+        </w:rPr>
+      </w:r>
+    </w:p>
+    <w:p>
+      <w:pPr>
+        <w:rPr/>
+      </w:pPr>
+      <w:r>
+        <w:rPr>
+          <w:rtl w:val="0"/>
+        </w:rPr>
+        <w:t xml:space="preserve">Opcodes design:</w:t>
+      </w:r>
+    </w:p>
+    <w:p>
+      <w:pPr>
+        <w:rPr/>
+      </w:pPr>
+      <w:r>
+        <w:rPr>
+          <w:rtl w:val="0"/>
+        </w:rPr>
+      </w:r>
+    </w:p>
+    <w:p>
+      <w:pPr>
+        <w:numPr>
+          <w:ilvl w:val="0"/>
+          <w:numId w:val="2"/>
+        </w:numPr>
+        <w:ind w:left="720" w:hanging="360"/>
+      </w:pPr>
+      <w:r>
+        <w:rPr>
+          <w:rtl w:val="0"/>
+        </w:rPr>
+        <w:t xml:space="preserve">Two op: (4 bits opcode)</w:t>
+      </w:r>
+    </w:p>
+    <w:p>
+      <w:pPr>
+        <w:numPr>
+          <w:ilvl w:val="1"/>
+          <w:numId w:val="2"/>
+        </w:numPr>
+        <w:ind w:left="1440" w:hanging="360"/>
+      </w:pPr>
+      <w:r>
+        <w:rPr>
+          <w:rtl w:val="0"/>
+        </w:rPr>
+        <w:t xml:space="preserve">[0000] -&gt; [1000]</w:t>
+        <w:tab/>
+        <w:tab/>
+        <w:tab/>
+        <w:tab/>
+        <w:t xml:space="preserve">b0’ + b0b1’b2’b3’</w:t>
+      </w:r>
+    </w:p>
+    <w:p>
+      <w:pPr>
+        <w:numPr>
+          <w:ilvl w:val="0"/>
+          <w:numId w:val="2"/>
+        </w:numPr>
+        <w:ind w:left="720" w:hanging="360"/>
+      </w:pPr>
+      <w:r>
+        <w:rPr>
+          <w:rtl w:val="0"/>
+        </w:rPr>
+        <w:t xml:space="preserve">One-op: (8 bits opcode [4 static and 4 dynamic])</w:t>
+      </w:r>
+    </w:p>
+    <w:p>
+      <w:pPr>
+        <w:numPr>
+          <w:ilvl w:val="1"/>
+          <w:numId w:val="2"/>
+        </w:numPr>
+        <w:ind w:left="1440" w:hanging="360"/>
+      </w:pPr>
+      <w:r>
+        <w:rPr>
+          <w:rtl w:val="0"/>
+        </w:rPr>
+        <w:t xml:space="preserve">1001[0000] -&gt; 1001[1000]</w:t>
+        <w:tab/>
+        <w:tab/>
+        <w:tab/>
+        <w:t xml:space="preserve">b0b1’b2’b3</w:t>
+      </w:r>
+    </w:p>
+    <w:p>
+      <w:pPr>
+        <w:numPr>
+          <w:ilvl w:val="0"/>
+          <w:numId w:val="2"/>
+        </w:numPr>
+        <w:ind w:left="720" w:hanging="360"/>
+      </w:pPr>
+      <w:r>
+        <w:rPr>
+          <w:rtl w:val="0"/>
+        </w:rPr>
+        <w:t xml:space="preserve">Branch: (5 bits opcode [2 static and 3 dynamic])</w:t>
+      </w:r>
+    </w:p>
+    <w:p>
+      <w:pPr>
+        <w:numPr>
+          <w:ilvl w:val="1"/>
+          <w:numId w:val="2"/>
+        </w:numPr>
+        <w:ind w:left="1440" w:hanging="360"/>
+      </w:pPr>
+      <w:r>
+        <w:rPr>
+          <w:rtl w:val="0"/>
+        </w:rPr>
+        <w:t xml:space="preserve">11[000] -&gt; 11[110] (11 bits for offset)</w:t>
+        <w:tab/>
+        <w:tab/>
+        <w:t xml:space="preserve">b0b1</w:t>
+      </w:r>
+    </w:p>
+    <w:p>
+      <w:pPr>
+        <w:numPr>
+          <w:ilvl w:val="0"/>
+          <w:numId w:val="2"/>
+        </w:numPr>
+        <w:ind w:left="720" w:hanging="360"/>
+      </w:pPr>
+      <w:r>
+        <w:rPr>
+          <w:rtl w:val="0"/>
+        </w:rPr>
+        <w:t xml:space="preserve">No-Op: (8 bits opcode [4 static and 4 dynamic])</w:t>
+      </w:r>
+    </w:p>
+    <w:p>
+      <w:pPr>
+        <w:numPr>
+          <w:ilvl w:val="1"/>
+          <w:numId w:val="2"/>
+        </w:numPr>
+        <w:ind w:left="1440" w:hanging="360"/>
+      </w:pPr>
+      <w:r>
+        <w:rPr>
+          <w:rtl w:val="0"/>
+        </w:rPr>
+        <w:t xml:space="preserve">1010[0000] -&gt; 1010[0010]</w:t>
+        <w:tab/>
+        <w:tab/>
+        <w:tab/>
+        <w:t xml:space="preserve">b0b1’b2b3’</w:t>
+      </w:r>
+    </w:p>
+    <w:p>
+      <w:pPr>
+        <w:numPr>
+          <w:ilvl w:val="0"/>
+          <w:numId w:val="2"/>
+        </w:numPr>
+        <w:ind w:left="720" w:hanging="360"/>
+      </w:pPr>
+      <w:r>
+        <w:rPr>
+          <w:rtl w:val="0"/>
+        </w:rPr>
+        <w:t xml:space="preserve">Jump: (8 bits opcode [4 static and 4 dynamic])</w:t>
+      </w:r>
+    </w:p>
+    <w:p>
+      <w:pPr>
+        <w:numPr>
+          <w:ilvl w:val="1"/>
+          <w:numId w:val="2"/>
+        </w:numPr>
+        <w:ind w:left="1440" w:hanging="360"/>
+      </w:pPr>
+      <w:r>
+        <w:rPr>
+          <w:rtl w:val="0"/>
+        </w:rPr>
+        <w:t xml:space="preserve">1011[0000] -&gt; 1011[0011]</w:t>
+        <w:tab/>
+        <w:tab/>
+        <w:tab/>
+        <w:t xml:space="preserve">b0b1’b2b3</w:t>
+      </w:r>
+    </w:p>
+    <w:p>
+      <w:pPr>
+        <w:rPr/>
+      </w:pPr>
+      <w:r>
+        <w:rPr>
+          <w:rtl w:val="0"/>
+        </w:rPr>
+      </w:r>
+    </w:p>
+    <w:p>
+      <w:pPr>
+        <w:rPr/>
+      </w:pPr>
+      <w:r>
+        <w:rPr>
+          <w:rtl w:val="0"/>
+        </w:rPr>
+        <w:t xml:space="preserve">Overall design:</w:t>
+      </w:r>
+    </w:p>
+    <w:p>
+      <w:pPr>
+        <w:rPr/>
+      </w:pPr>
+      <w:r>
+        <w:rPr>
+          <w:rtl w:val="0"/>
+        </w:rPr>
+      </w:r>
+    </w:p>
+    <w:p>
+      <w:pPr>
+        <w:numPr>
+          <w:ilvl w:val="0"/>
           <w:numId w:val="3"/>
         </w:numPr>
         <w:ind w:left="720" w:hanging="360"/>
@@ -466,7 +928,7 @@
         <w:rPr>
           <w:rtl w:val="0"/>
         </w:rPr>
-        <w:t xml:space="preserve">Two-Op (9 instructions):</w:t>
+        <w:t xml:space="preserve">Two Op:</w:t>
       </w:r>
     </w:p>
     <w:p>
@@ -484,7 +946,7 @@
         <w:rPr>
           <w:rtl w:val="0"/>
         </w:rPr>
-        <w:t xml:space="preserve">12 bits for registers, leaves out 4 bits</w:t>
+        <w:t xml:space="preserve">4 bits OP-code | 6 bits register | 6 bits register</w:t>
       </w:r>
     </w:p>
     <w:p>
@@ -502,7 +964,7 @@
         <w:rPr>
           <w:rtl w:val="0"/>
         </w:rPr>
-        <w:t xml:space="preserve">One-Op (9 instructions):</w:t>
+        <w:t xml:space="preserve">One Op:</w:t>
       </w:r>
     </w:p>
     <w:p>
@@ -520,7 +982,7 @@
         <w:rPr>
           <w:rtl w:val="0"/>
         </w:rPr>
-        <w:t xml:space="preserve">6 bits for register, leaves out 10 bits</w:t>
+        <w:t xml:space="preserve">8 bits OP-code | 00 (2 bits placeholder) | 6 bits register</w:t>
       </w:r>
     </w:p>
     <w:p>
@@ -538,7 +1000,7 @@
         <w:rPr>
           <w:rtl w:val="0"/>
         </w:rPr>
-        <w:t xml:space="preserve">Branch (7 instructions)</w:t>
+        <w:t xml:space="preserve">Branch:</w:t>
       </w:r>
     </w:p>
     <w:p>
@@ -556,7 +1018,7 @@
         <w:rPr>
           <w:rtl w:val="0"/>
         </w:rPr>
-        <w:t xml:space="preserve">8 bits for branch offset, leaves out 8 bits</w:t>
+        <w:t xml:space="preserve">5 bits OP-code | XXX (3 bits placeholder) | 8 bits offset</w:t>
       </w:r>
     </w:p>
     <w:p>
@@ -574,7 +1036,7 @@
         <w:rPr>
           <w:rtl w:val="0"/>
         </w:rPr>
-        <w:t xml:space="preserve">No-Op (3 instructions)</w:t>
+        <w:t xml:space="preserve">No Op:</w:t>
       </w:r>
     </w:p>
     <w:p>
@@ -592,7 +1054,7 @@
         <w:rPr>
           <w:rtl w:val="0"/>
         </w:rPr>
-        <w:t xml:space="preserve">Instruction only</w:t>
+        <w:t xml:space="preserve">8 bits OP-code | XXXX XXXX (8 bits placeholder)</w:t>
       </w:r>
     </w:p>
     <w:p>
@@ -610,7 +1072,7 @@
         <w:rPr>
           <w:rtl w:val="0"/>
         </w:rPr>
-        <w:t xml:space="preserve">Jump Subroutine (4 instructions)</w:t>
+        <w:t xml:space="preserve">Jump:</w:t>
       </w:r>
     </w:p>
     <w:p>
@@ -618,468 +1080,6 @@
         <w:numPr>
           <w:ilvl w:val="1"/>
           <w:numId w:val="3"/>
-        </w:numPr>
-        <w:ind w:left="1440" w:hanging="360"/>
-        <w:rPr>
-          <w:u w:val="none"/>
-        </w:rPr>
-      </w:pPr>
-      <w:r>
-        <w:rPr>
-          <w:rtl w:val="0"/>
-        </w:rPr>
-        <w:t xml:space="preserve">Instruction only</w:t>
-      </w:r>
-    </w:p>
-    <w:p>
-      <w:pPr>
-        <w:rPr/>
-      </w:pPr>
-      <w:r>
-        <w:rPr>
-          <w:rtl w:val="0"/>
-        </w:rPr>
-      </w:r>
-    </w:p>
-    <w:p>
-      <w:pPr>
-        <w:rPr/>
-      </w:pPr>
-      <w:r>
-        <w:rPr>
-          <w:rtl w:val="0"/>
-        </w:rPr>
-      </w:r>
-    </w:p>
-    <w:p>
-      <w:pPr>
-        <w:rPr/>
-      </w:pPr>
-      <w:r>
-        <w:rPr>
-          <w:rtl w:val="0"/>
-        </w:rPr>
-      </w:r>
-    </w:p>
-    <w:p>
-      <w:pPr>
-        <w:rPr/>
-      </w:pPr>
-      <w:r>
-        <w:rPr>
-          <w:rtl w:val="0"/>
-        </w:rPr>
-      </w:r>
-    </w:p>
-    <w:p>
-      <w:pPr>
-        <w:rPr/>
-      </w:pPr>
-      <w:r>
-        <w:rPr>
-          <w:rtl w:val="0"/>
-        </w:rPr>
-      </w:r>
-    </w:p>
-    <w:p>
-      <w:pPr>
-        <w:rPr/>
-      </w:pPr>
-      <w:r>
-        <w:rPr>
-          <w:rtl w:val="0"/>
-        </w:rPr>
-      </w:r>
-    </w:p>
-    <w:p>
-      <w:pPr>
-        <w:rPr/>
-      </w:pPr>
-      <w:r>
-        <w:rPr>
-          <w:rtl w:val="0"/>
-        </w:rPr>
-        <w:t xml:space="preserve">Opcodes design:</w:t>
-      </w:r>
-    </w:p>
-    <w:p>
-      <w:pPr>
-        <w:rPr/>
-      </w:pPr>
-      <w:r>
-        <w:rPr>
-          <w:rtl w:val="0"/>
-        </w:rPr>
-      </w:r>
-    </w:p>
-    <w:p>
-      <w:pPr>
-        <w:numPr>
-          <w:ilvl w:val="0"/>
-          <w:numId w:val="1"/>
-        </w:numPr>
-        <w:ind w:left="720" w:hanging="360"/>
-      </w:pPr>
-      <w:r>
-        <w:rPr>
-          <w:rtl w:val="0"/>
-        </w:rPr>
-        <w:t xml:space="preserve">Two op: (4 bits opcode)</w:t>
-      </w:r>
-    </w:p>
-    <w:p>
-      <w:pPr>
-        <w:numPr>
-          <w:ilvl w:val="1"/>
-          <w:numId w:val="1"/>
-        </w:numPr>
-        <w:ind w:left="1440" w:hanging="360"/>
-      </w:pPr>
-      <w:r>
-        <w:rPr>
-          <w:rtl w:val="0"/>
-        </w:rPr>
-        <w:t xml:space="preserve">[0000] -&gt; [1000]</w:t>
-        <w:tab/>
-        <w:tab/>
-        <w:tab/>
-        <w:tab/>
-        <w:t xml:space="preserve">b0’ + b0b1’b2’b3’</w:t>
-      </w:r>
-    </w:p>
-    <w:p>
-      <w:pPr>
-        <w:numPr>
-          <w:ilvl w:val="0"/>
-          <w:numId w:val="1"/>
-        </w:numPr>
-        <w:ind w:left="720" w:hanging="360"/>
-      </w:pPr>
-      <w:r>
-        <w:rPr>
-          <w:rtl w:val="0"/>
-        </w:rPr>
-        <w:t xml:space="preserve">One-op: (8 bits opcode [4 static and 4 dynamic])</w:t>
-      </w:r>
-    </w:p>
-    <w:p>
-      <w:pPr>
-        <w:numPr>
-          <w:ilvl w:val="1"/>
-          <w:numId w:val="1"/>
-        </w:numPr>
-        <w:ind w:left="1440" w:hanging="360"/>
-      </w:pPr>
-      <w:r>
-        <w:rPr>
-          <w:rtl w:val="0"/>
-        </w:rPr>
-        <w:t xml:space="preserve">1001[0000] -&gt; 1001[1000]</w:t>
-        <w:tab/>
-        <w:tab/>
-        <w:tab/>
-        <w:t xml:space="preserve">b0b1’b2’b3</w:t>
-      </w:r>
-    </w:p>
-    <w:p>
-      <w:pPr>
-        <w:numPr>
-          <w:ilvl w:val="0"/>
-          <w:numId w:val="1"/>
-        </w:numPr>
-        <w:ind w:left="720" w:hanging="360"/>
-      </w:pPr>
-      <w:r>
-        <w:rPr>
-          <w:rtl w:val="0"/>
-        </w:rPr>
-        <w:t xml:space="preserve">Branch: (5 bits opcode [2 static and 3 dynamic])</w:t>
-      </w:r>
-    </w:p>
-    <w:p>
-      <w:pPr>
-        <w:numPr>
-          <w:ilvl w:val="1"/>
-          <w:numId w:val="1"/>
-        </w:numPr>
-        <w:ind w:left="1440" w:hanging="360"/>
-      </w:pPr>
-      <w:r>
-        <w:rPr>
-          <w:rtl w:val="0"/>
-        </w:rPr>
-        <w:t xml:space="preserve">11[000] -&gt; 11[110] (11 bits for offset)</w:t>
-        <w:tab/>
-        <w:tab/>
-        <w:t xml:space="preserve">b0b1</w:t>
-      </w:r>
-    </w:p>
-    <w:p>
-      <w:pPr>
-        <w:numPr>
-          <w:ilvl w:val="0"/>
-          <w:numId w:val="1"/>
-        </w:numPr>
-        <w:ind w:left="720" w:hanging="360"/>
-      </w:pPr>
-      <w:r>
-        <w:rPr>
-          <w:rtl w:val="0"/>
-        </w:rPr>
-        <w:t xml:space="preserve">No-Op: (8 bits opcode [4 static and 4 dynamic])</w:t>
-      </w:r>
-    </w:p>
-    <w:p>
-      <w:pPr>
-        <w:numPr>
-          <w:ilvl w:val="1"/>
-          <w:numId w:val="1"/>
-        </w:numPr>
-        <w:ind w:left="1440" w:hanging="360"/>
-      </w:pPr>
-      <w:r>
-        <w:rPr>
-          <w:rtl w:val="0"/>
-        </w:rPr>
-        <w:t xml:space="preserve">1010[0000] -&gt; 1010[0010]</w:t>
-        <w:tab/>
-        <w:tab/>
-        <w:tab/>
-        <w:t xml:space="preserve">b0b1’b2b3’</w:t>
-      </w:r>
-    </w:p>
-    <w:p>
-      <w:pPr>
-        <w:numPr>
-          <w:ilvl w:val="0"/>
-          <w:numId w:val="1"/>
-        </w:numPr>
-        <w:ind w:left="720" w:hanging="360"/>
-      </w:pPr>
-      <w:r>
-        <w:rPr>
-          <w:rtl w:val="0"/>
-        </w:rPr>
-        <w:t xml:space="preserve">Jump: (8 bits opcode [4 static and 4 dynamic])</w:t>
-      </w:r>
-    </w:p>
-    <w:p>
-      <w:pPr>
-        <w:numPr>
-          <w:ilvl w:val="1"/>
-          <w:numId w:val="1"/>
-        </w:numPr>
-        <w:ind w:left="1440" w:hanging="360"/>
-      </w:pPr>
-      <w:r>
-        <w:rPr>
-          <w:rtl w:val="0"/>
-        </w:rPr>
-        <w:t xml:space="preserve">1011[0000] -&gt; 1011[0011]</w:t>
-        <w:tab/>
-        <w:tab/>
-        <w:tab/>
-        <w:t xml:space="preserve">b0b1’b2b3</w:t>
-      </w:r>
-    </w:p>
-    <w:p>
-      <w:pPr>
-        <w:rPr/>
-      </w:pPr>
-      <w:r>
-        <w:rPr>
-          <w:rtl w:val="0"/>
-        </w:rPr>
-      </w:r>
-    </w:p>
-    <w:p>
-      <w:pPr>
-        <w:rPr/>
-      </w:pPr>
-      <w:r>
-        <w:rPr>
-          <w:rtl w:val="0"/>
-        </w:rPr>
-        <w:t xml:space="preserve">Overall design:</w:t>
-      </w:r>
-    </w:p>
-    <w:p>
-      <w:pPr>
-        <w:rPr/>
-      </w:pPr>
-      <w:r>
-        <w:rPr>
-          <w:rtl w:val="0"/>
-        </w:rPr>
-      </w:r>
-    </w:p>
-    <w:p>
-      <w:pPr>
-        <w:numPr>
-          <w:ilvl w:val="0"/>
-          <w:numId w:val="2"/>
-        </w:numPr>
-        <w:ind w:left="720" w:hanging="360"/>
-        <w:rPr>
-          <w:u w:val="none"/>
-        </w:rPr>
-      </w:pPr>
-      <w:r>
-        <w:rPr>
-          <w:rtl w:val="0"/>
-        </w:rPr>
-        <w:t xml:space="preserve">Two Op:</w:t>
-      </w:r>
-    </w:p>
-    <w:p>
-      <w:pPr>
-        <w:numPr>
-          <w:ilvl w:val="1"/>
-          <w:numId w:val="2"/>
-        </w:numPr>
-        <w:ind w:left="1440" w:hanging="360"/>
-        <w:rPr>
-          <w:u w:val="none"/>
-        </w:rPr>
-      </w:pPr>
-      <w:r>
-        <w:rPr>
-          <w:rtl w:val="0"/>
-        </w:rPr>
-        <w:t xml:space="preserve">4 bits OP-code | 6 bits register | 6 bits register</w:t>
-      </w:r>
-    </w:p>
-    <w:p>
-      <w:pPr>
-        <w:numPr>
-          <w:ilvl w:val="0"/>
-          <w:numId w:val="2"/>
-        </w:numPr>
-        <w:ind w:left="720" w:hanging="360"/>
-        <w:rPr>
-          <w:u w:val="none"/>
-        </w:rPr>
-      </w:pPr>
-      <w:r>
-        <w:rPr>
-          <w:rtl w:val="0"/>
-        </w:rPr>
-        <w:t xml:space="preserve">One Op:</w:t>
-      </w:r>
-    </w:p>
-    <w:p>
-      <w:pPr>
-        <w:numPr>
-          <w:ilvl w:val="1"/>
-          <w:numId w:val="2"/>
-        </w:numPr>
-        <w:ind w:left="1440" w:hanging="360"/>
-        <w:rPr>
-          <w:u w:val="none"/>
-        </w:rPr>
-      </w:pPr>
-      <w:r>
-        <w:rPr>
-          <w:rtl w:val="0"/>
-        </w:rPr>
-        <w:t xml:space="preserve">8 bits OP-code | 00 (2 bits placeholder) | 6 bits register</w:t>
-      </w:r>
-    </w:p>
-    <w:p>
-      <w:pPr>
-        <w:numPr>
-          <w:ilvl w:val="0"/>
-          <w:numId w:val="2"/>
-        </w:numPr>
-        <w:ind w:left="720" w:hanging="360"/>
-        <w:rPr>
-          <w:u w:val="none"/>
-        </w:rPr>
-      </w:pPr>
-      <w:r>
-        <w:rPr>
-          <w:rtl w:val="0"/>
-        </w:rPr>
-        <w:t xml:space="preserve">Branch:</w:t>
-      </w:r>
-    </w:p>
-    <w:p>
-      <w:pPr>
-        <w:numPr>
-          <w:ilvl w:val="1"/>
-          <w:numId w:val="2"/>
-        </w:numPr>
-        <w:ind w:left="1440" w:hanging="360"/>
-        <w:rPr>
-          <w:u w:val="none"/>
-        </w:rPr>
-      </w:pPr>
-      <w:r>
-        <w:rPr>
-          <w:rtl w:val="0"/>
-        </w:rPr>
-        <w:t xml:space="preserve">5 bits OP-code | XXX (3 bits placeholder) | 8 bits offset</w:t>
-      </w:r>
-    </w:p>
-    <w:p>
-      <w:pPr>
-        <w:numPr>
-          <w:ilvl w:val="0"/>
-          <w:numId w:val="2"/>
-        </w:numPr>
-        <w:ind w:left="720" w:hanging="360"/>
-        <w:rPr>
-          <w:u w:val="none"/>
-        </w:rPr>
-      </w:pPr>
-      <w:r>
-        <w:rPr>
-          <w:rtl w:val="0"/>
-        </w:rPr>
-        <w:t xml:space="preserve">No Op:</w:t>
-      </w:r>
-    </w:p>
-    <w:p>
-      <w:pPr>
-        <w:numPr>
-          <w:ilvl w:val="1"/>
-          <w:numId w:val="2"/>
-        </w:numPr>
-        <w:ind w:left="1440" w:hanging="360"/>
-        <w:rPr>
-          <w:u w:val="none"/>
-        </w:rPr>
-      </w:pPr>
-      <w:r>
-        <w:rPr>
-          <w:rtl w:val="0"/>
-        </w:rPr>
-        <w:t xml:space="preserve">8 bits OP-code | XXXX XXXX (8 bits placeholder)</w:t>
-      </w:r>
-    </w:p>
-    <w:p>
-      <w:pPr>
-        <w:numPr>
-          <w:ilvl w:val="0"/>
-          <w:numId w:val="2"/>
-        </w:numPr>
-        <w:ind w:left="720" w:hanging="360"/>
-        <w:rPr>
-          <w:u w:val="none"/>
-        </w:rPr>
-      </w:pPr>
-      <w:r>
-        <w:rPr>
-          <w:rtl w:val="0"/>
-        </w:rPr>
-        <w:t xml:space="preserve">Jump:</w:t>
-      </w:r>
-    </w:p>
-    <w:p>
-      <w:pPr>
-        <w:numPr>
-          <w:ilvl w:val="1"/>
-          <w:numId w:val="2"/>
         </w:numPr>
         <w:ind w:left="1440" w:hanging="360"/>
         <w:rPr>
@@ -1120,78 +1120,838 @@
       <w:pPr>
         <w:numPr>
           <w:ilvl w:val="0"/>
+          <w:numId w:val="7"/>
+        </w:numPr>
+        <w:ind w:left="720" w:hanging="360"/>
+        <w:rPr>
+          <w:u w:val="none"/>
+        </w:rPr>
+      </w:pPr>
+      <w:r>
+        <w:rPr>
+          <w:rtl w:val="0"/>
+        </w:rPr>
+        <w:t xml:space="preserve">Prefixes:</w:t>
+      </w:r>
+    </w:p>
+    <w:p>
+      <w:pPr>
+        <w:numPr>
+          <w:ilvl w:val="1"/>
+          <w:numId w:val="7"/>
+        </w:numPr>
+        <w:ind w:left="1440" w:hanging="360"/>
+      </w:pPr>
+      <w:r>
+        <w:rPr>
+          <w:rtl w:val="0"/>
+        </w:rPr>
+        <w:t xml:space="preserve">pre_one_op = '1001'</w:t>
+      </w:r>
+    </w:p>
+    <w:p>
+      <w:pPr>
+        <w:numPr>
+          <w:ilvl w:val="1"/>
+          <w:numId w:val="7"/>
+        </w:numPr>
+        <w:ind w:left="1440" w:hanging="360"/>
+      </w:pPr>
+      <w:r>
+        <w:rPr>
+          <w:rtl w:val="0"/>
+        </w:rPr>
+        <w:t xml:space="preserve">pre_branch = '11'</w:t>
+      </w:r>
+    </w:p>
+    <w:p>
+      <w:pPr>
+        <w:numPr>
+          <w:ilvl w:val="1"/>
+          <w:numId w:val="7"/>
+        </w:numPr>
+        <w:ind w:left="1440" w:hanging="360"/>
+      </w:pPr>
+      <w:r>
+        <w:rPr>
+          <w:rtl w:val="0"/>
+        </w:rPr>
+        <w:t xml:space="preserve">pre_no_op = '1010'</w:t>
+      </w:r>
+    </w:p>
+    <w:p>
+      <w:pPr>
+        <w:numPr>
+          <w:ilvl w:val="1"/>
+          <w:numId w:val="7"/>
+        </w:numPr>
+        <w:ind w:left="1440" w:hanging="360"/>
+      </w:pPr>
+      <w:r>
+        <w:rPr>
+          <w:rtl w:val="0"/>
+        </w:rPr>
+        <w:t xml:space="preserve">pre_jump = '1011'</w:t>
+      </w:r>
+    </w:p>
+    <w:p>
+      <w:pPr>
+        <w:numPr>
+          <w:ilvl w:val="0"/>
+          <w:numId w:val="7"/>
+        </w:numPr>
+        <w:ind w:left="720" w:hanging="360"/>
+        <w:rPr>
+          <w:u w:val="none"/>
+        </w:rPr>
+      </w:pPr>
+      <w:r>
+        <w:rPr>
+          <w:rtl w:val="0"/>
+        </w:rPr>
+        <w:t xml:space="preserve">Double Op:</w:t>
+      </w:r>
+    </w:p>
+    <w:p>
+      <w:pPr>
+        <w:numPr>
+          <w:ilvl w:val="1"/>
+          <w:numId w:val="7"/>
+        </w:numPr>
+        <w:ind w:left="1440" w:hanging="360"/>
+      </w:pPr>
+      <w:r>
+        <w:rPr>
+          <w:rtl w:val="0"/>
+        </w:rPr>
+        <w:t xml:space="preserve">    'MOV':       </w:t>
+        <w:tab/>
+        <w:t xml:space="preserve">'0000'</w:t>
+      </w:r>
+    </w:p>
+    <w:p>
+      <w:pPr>
+        <w:numPr>
+          <w:ilvl w:val="1"/>
+          <w:numId w:val="7"/>
+        </w:numPr>
+        <w:ind w:left="1440" w:hanging="360"/>
+      </w:pPr>
+      <w:r>
+        <w:rPr>
+          <w:rtl w:val="0"/>
+        </w:rPr>
+        <w:t xml:space="preserve">    'ADD':       </w:t>
+        <w:tab/>
+        <w:t xml:space="preserve">'0001'</w:t>
+      </w:r>
+    </w:p>
+    <w:p>
+      <w:pPr>
+        <w:numPr>
+          <w:ilvl w:val="1"/>
+          <w:numId w:val="7"/>
+        </w:numPr>
+        <w:ind w:left="1440" w:hanging="360"/>
+      </w:pPr>
+      <w:r>
+        <w:rPr>
+          <w:rtl w:val="0"/>
+        </w:rPr>
+        <w:t xml:space="preserve">    'ADC':       </w:t>
+        <w:tab/>
+        <w:t xml:space="preserve">'0010'</w:t>
+      </w:r>
+    </w:p>
+    <w:p>
+      <w:pPr>
+        <w:numPr>
+          <w:ilvl w:val="1"/>
+          <w:numId w:val="7"/>
+        </w:numPr>
+        <w:ind w:left="1440" w:hanging="360"/>
+      </w:pPr>
+      <w:r>
+        <w:rPr>
+          <w:rtl w:val="0"/>
+        </w:rPr>
+        <w:t xml:space="preserve">    'SUB':       </w:t>
+        <w:tab/>
+        <w:t xml:space="preserve">'0011'</w:t>
+      </w:r>
+    </w:p>
+    <w:p>
+      <w:pPr>
+        <w:numPr>
+          <w:ilvl w:val="1"/>
+          <w:numId w:val="7"/>
+        </w:numPr>
+        <w:ind w:left="1440" w:hanging="360"/>
+      </w:pPr>
+      <w:r>
+        <w:rPr>
+          <w:rtl w:val="0"/>
+        </w:rPr>
+        <w:t xml:space="preserve">    'SBC':       </w:t>
+        <w:tab/>
+        <w:t xml:space="preserve">'0100'</w:t>
+      </w:r>
+    </w:p>
+    <w:p>
+      <w:pPr>
+        <w:numPr>
+          <w:ilvl w:val="1"/>
+          <w:numId w:val="7"/>
+        </w:numPr>
+        <w:ind w:left="1440" w:hanging="360"/>
+      </w:pPr>
+      <w:r>
+        <w:rPr>
+          <w:rtl w:val="0"/>
+        </w:rPr>
+        <w:t xml:space="preserve">    'AND':       </w:t>
+        <w:tab/>
+        <w:t xml:space="preserve">'0101'</w:t>
+      </w:r>
+    </w:p>
+    <w:p>
+      <w:pPr>
+        <w:numPr>
+          <w:ilvl w:val="1"/>
+          <w:numId w:val="7"/>
+        </w:numPr>
+        <w:ind w:left="1440" w:hanging="360"/>
+      </w:pPr>
+      <w:r>
+        <w:rPr>
+          <w:rtl w:val="0"/>
+        </w:rPr>
+        <w:t xml:space="preserve">    'OR':        </w:t>
+        <w:tab/>
+        <w:t xml:space="preserve">'0110’</w:t>
+      </w:r>
+    </w:p>
+    <w:p>
+      <w:pPr>
+        <w:numPr>
+          <w:ilvl w:val="1"/>
+          <w:numId w:val="7"/>
+        </w:numPr>
+        <w:ind w:left="1440" w:hanging="360"/>
+      </w:pPr>
+      <w:r>
+        <w:rPr>
+          <w:rtl w:val="0"/>
+        </w:rPr>
+        <w:t xml:space="preserve">    'XOR':       </w:t>
+        <w:tab/>
+        <w:t xml:space="preserve">'0111’</w:t>
+      </w:r>
+    </w:p>
+    <w:p>
+      <w:pPr>
+        <w:numPr>
+          <w:ilvl w:val="1"/>
+          <w:numId w:val="7"/>
+        </w:numPr>
+        <w:ind w:left="1440" w:hanging="360"/>
+      </w:pPr>
+      <w:r>
+        <w:rPr>
+          <w:rtl w:val="0"/>
+        </w:rPr>
+        <w:t xml:space="preserve">    'CMP':    </w:t>
+        <w:tab/>
+        <w:t xml:space="preserve">'1000'</w:t>
+      </w:r>
+    </w:p>
+    <w:p>
+      <w:pPr>
+        <w:rPr/>
+      </w:pPr>
+      <w:r>
+        <w:rPr>
+          <w:rtl w:val="0"/>
+        </w:rPr>
+      </w:r>
+    </w:p>
+    <w:p>
+      <w:pPr>
+        <w:rPr/>
+      </w:pPr>
+      <w:r>
+        <w:rPr>
+          <w:rtl w:val="0"/>
+        </w:rPr>
+      </w:r>
+    </w:p>
+    <w:p>
+      <w:pPr>
+        <w:numPr>
+          <w:ilvl w:val="0"/>
+          <w:numId w:val="7"/>
+        </w:numPr>
+        <w:ind w:left="720" w:hanging="360"/>
+        <w:rPr>
+          <w:u w:val="none"/>
+        </w:rPr>
+      </w:pPr>
+      <w:r>
+        <w:rPr>
+          <w:rtl w:val="0"/>
+        </w:rPr>
+        <w:t xml:space="preserve">Single Op:</w:t>
+      </w:r>
+    </w:p>
+    <w:p>
+      <w:pPr>
+        <w:numPr>
+          <w:ilvl w:val="1"/>
+          <w:numId w:val="7"/>
+        </w:numPr>
+        <w:ind w:left="1440" w:hanging="360"/>
+      </w:pPr>
+      <w:r>
+        <w:rPr>
+          <w:rtl w:val="0"/>
+        </w:rPr>
+        <w:t xml:space="preserve">'INC':      </w:t>
+        <w:tab/>
+        <w:t xml:space="preserve">pre_one_op + '0000'</w:t>
+      </w:r>
+    </w:p>
+    <w:p>
+      <w:pPr>
+        <w:numPr>
+          <w:ilvl w:val="1"/>
+          <w:numId w:val="7"/>
+        </w:numPr>
+        <w:ind w:left="1440" w:hanging="360"/>
+      </w:pPr>
+      <w:r>
+        <w:rPr>
+          <w:rtl w:val="0"/>
+        </w:rPr>
+        <w:t xml:space="preserve">'DEC':       </w:t>
+        <w:tab/>
+        <w:t xml:space="preserve">pre_one_op + '0001'</w:t>
+      </w:r>
+    </w:p>
+    <w:p>
+      <w:pPr>
+        <w:numPr>
+          <w:ilvl w:val="1"/>
+          <w:numId w:val="7"/>
+        </w:numPr>
+        <w:ind w:left="1440" w:hanging="360"/>
+      </w:pPr>
+      <w:r>
+        <w:rPr>
+          <w:rtl w:val="0"/>
+        </w:rPr>
+        <w:t xml:space="preserve">'CLR':       </w:t>
+        <w:tab/>
+        <w:t xml:space="preserve">pre_one_op + '0010'</w:t>
+      </w:r>
+    </w:p>
+    <w:p>
+      <w:pPr>
+        <w:numPr>
+          <w:ilvl w:val="1"/>
+          <w:numId w:val="7"/>
+        </w:numPr>
+        <w:ind w:left="1440" w:hanging="360"/>
+      </w:pPr>
+      <w:r>
+        <w:rPr>
+          <w:rtl w:val="0"/>
+        </w:rPr>
+        <w:t xml:space="preserve">'INV':       </w:t>
+        <w:tab/>
+        <w:t xml:space="preserve">pre_one_op + '0011'</w:t>
+      </w:r>
+    </w:p>
+    <w:p>
+      <w:pPr>
+        <w:numPr>
+          <w:ilvl w:val="1"/>
+          <w:numId w:val="7"/>
+        </w:numPr>
+        <w:ind w:left="1440" w:hanging="360"/>
+      </w:pPr>
+      <w:r>
+        <w:rPr>
+          <w:rtl w:val="0"/>
+        </w:rPr>
+        <w:t xml:space="preserve">'LSR':       </w:t>
+        <w:tab/>
+        <w:t xml:space="preserve">pre_one_op + '0100'</w:t>
+      </w:r>
+    </w:p>
+    <w:p>
+      <w:pPr>
+        <w:numPr>
+          <w:ilvl w:val="1"/>
+          <w:numId w:val="7"/>
+        </w:numPr>
+        <w:ind w:left="1440" w:hanging="360"/>
+      </w:pPr>
+      <w:r>
+        <w:rPr>
+          <w:rtl w:val="0"/>
+        </w:rPr>
+        <w:t xml:space="preserve">'ROR':       </w:t>
+        <w:tab/>
+        <w:t xml:space="preserve">pre_one_op + '0101'</w:t>
+      </w:r>
+    </w:p>
+    <w:p>
+      <w:pPr>
+        <w:numPr>
+          <w:ilvl w:val="1"/>
+          <w:numId w:val="7"/>
+        </w:numPr>
+        <w:ind w:left="1440" w:hanging="360"/>
+      </w:pPr>
+      <w:r>
+        <w:rPr>
+          <w:rtl w:val="0"/>
+        </w:rPr>
+        <w:t xml:space="preserve">'ASR':       </w:t>
+        <w:tab/>
+        <w:t xml:space="preserve">pre_one_op + '0110'</w:t>
+      </w:r>
+    </w:p>
+    <w:p>
+      <w:pPr>
+        <w:numPr>
+          <w:ilvl w:val="1"/>
+          <w:numId w:val="7"/>
+        </w:numPr>
+        <w:ind w:left="1440" w:hanging="360"/>
+      </w:pPr>
+      <w:r>
+        <w:rPr>
+          <w:rtl w:val="0"/>
+        </w:rPr>
+        <w:t xml:space="preserve">'LSL':       </w:t>
+        <w:tab/>
+        <w:t xml:space="preserve">pre_one_op + '0111'</w:t>
+      </w:r>
+    </w:p>
+    <w:p>
+      <w:pPr>
+        <w:numPr>
+          <w:ilvl w:val="1"/>
+          <w:numId w:val="7"/>
+        </w:numPr>
+        <w:ind w:left="1440" w:hanging="360"/>
+      </w:pPr>
+      <w:r>
+        <w:rPr>
+          <w:rtl w:val="0"/>
+        </w:rPr>
+        <w:t xml:space="preserve">'ROL':       </w:t>
+        <w:tab/>
+        <w:t xml:space="preserve">pre_one_op + '1000’</w:t>
+      </w:r>
+    </w:p>
+    <w:p>
+      <w:pPr>
+        <w:numPr>
+          <w:ilvl w:val="0"/>
+          <w:numId w:val="7"/>
+        </w:numPr>
+        <w:ind w:left="720" w:hanging="360"/>
+        <w:rPr>
+          <w:u w:val="none"/>
+        </w:rPr>
+      </w:pPr>
+      <w:r>
+        <w:rPr>
+          <w:rtl w:val="0"/>
+        </w:rPr>
+        <w:t xml:space="preserve">Branch:</w:t>
+      </w:r>
+    </w:p>
+    <w:p>
+      <w:pPr>
+        <w:numPr>
+          <w:ilvl w:val="1"/>
+          <w:numId w:val="7"/>
+        </w:numPr>
+        <w:ind w:left="1440" w:hanging="360"/>
+      </w:pPr>
+      <w:r>
+        <w:rPr>
+          <w:rtl w:val="0"/>
+        </w:rPr>
+        <w:t xml:space="preserve">'BR':       </w:t>
+        <w:tab/>
+        <w:t xml:space="preserve">pre_branch + '000'</w:t>
+      </w:r>
+    </w:p>
+    <w:p>
+      <w:pPr>
+        <w:numPr>
+          <w:ilvl w:val="1"/>
+          <w:numId w:val="7"/>
+        </w:numPr>
+        <w:ind w:left="1440" w:hanging="360"/>
+      </w:pPr>
+      <w:r>
+        <w:rPr>
+          <w:rtl w:val="0"/>
+        </w:rPr>
+        <w:t xml:space="preserve">'BEQ':       </w:t>
+        <w:tab/>
+        <w:t xml:space="preserve">pre_branch + '001'</w:t>
+      </w:r>
+    </w:p>
+    <w:p>
+      <w:pPr>
+        <w:numPr>
+          <w:ilvl w:val="1"/>
+          <w:numId w:val="7"/>
+        </w:numPr>
+        <w:ind w:left="1440" w:hanging="360"/>
+      </w:pPr>
+      <w:r>
+        <w:rPr>
+          <w:rtl w:val="0"/>
+        </w:rPr>
+        <w:t xml:space="preserve">'BNE':       </w:t>
+        <w:tab/>
+        <w:t xml:space="preserve">pre_branch + '010'</w:t>
+      </w:r>
+    </w:p>
+    <w:p>
+      <w:pPr>
+        <w:numPr>
+          <w:ilvl w:val="1"/>
+          <w:numId w:val="7"/>
+        </w:numPr>
+        <w:ind w:left="1440" w:hanging="360"/>
+      </w:pPr>
+      <w:r>
+        <w:rPr>
+          <w:rtl w:val="0"/>
+        </w:rPr>
+        <w:t xml:space="preserve">'BLO':       </w:t>
+        <w:tab/>
+        <w:t xml:space="preserve">pre_branch + '011'</w:t>
+      </w:r>
+    </w:p>
+    <w:p>
+      <w:pPr>
+        <w:numPr>
+          <w:ilvl w:val="1"/>
+          <w:numId w:val="7"/>
+        </w:numPr>
+        <w:ind w:left="1440" w:hanging="360"/>
+      </w:pPr>
+      <w:r>
+        <w:rPr>
+          <w:rtl w:val="0"/>
+        </w:rPr>
+        <w:t xml:space="preserve">'BLS':       </w:t>
+        <w:tab/>
+        <w:t xml:space="preserve">pre_branch + '100'</w:t>
+      </w:r>
+    </w:p>
+    <w:p>
+      <w:pPr>
+        <w:numPr>
+          <w:ilvl w:val="1"/>
+          <w:numId w:val="7"/>
+        </w:numPr>
+        <w:ind w:left="1440" w:hanging="360"/>
+      </w:pPr>
+      <w:r>
+        <w:rPr>
+          <w:rtl w:val="0"/>
+        </w:rPr>
+        <w:t xml:space="preserve">'BHI':       </w:t>
+        <w:tab/>
+        <w:t xml:space="preserve">pre_branch + '101'</w:t>
+      </w:r>
+    </w:p>
+    <w:p>
+      <w:pPr>
+        <w:numPr>
+          <w:ilvl w:val="1"/>
+          <w:numId w:val="7"/>
+        </w:numPr>
+        <w:ind w:left="1440" w:hanging="360"/>
+      </w:pPr>
+      <w:r>
+        <w:rPr>
+          <w:rtl w:val="0"/>
+        </w:rPr>
+        <w:t xml:space="preserve">'BHS':       </w:t>
+        <w:tab/>
+        <w:t xml:space="preserve">pre_branch + '110'</w:t>
+      </w:r>
+    </w:p>
+    <w:p>
+      <w:pPr>
+        <w:numPr>
+          <w:ilvl w:val="0"/>
+          <w:numId w:val="7"/>
+        </w:numPr>
+        <w:ind w:left="720" w:hanging="360"/>
+        <w:rPr>
+          <w:u w:val="none"/>
+        </w:rPr>
+      </w:pPr>
+      <w:r>
+        <w:rPr>
+          <w:rtl w:val="0"/>
+        </w:rPr>
+        <w:t xml:space="preserve">No Op:</w:t>
+      </w:r>
+    </w:p>
+    <w:p>
+      <w:pPr>
+        <w:numPr>
+          <w:ilvl w:val="1"/>
+          <w:numId w:val="7"/>
+        </w:numPr>
+        <w:ind w:left="1440" w:hanging="360"/>
+      </w:pPr>
+      <w:r>
+        <w:rPr>
+          <w:rtl w:val="0"/>
+        </w:rPr>
+        <w:t xml:space="preserve">'HLT':       </w:t>
+        <w:tab/>
+        <w:t xml:space="preserve">pre_no_op  + '0000'</w:t>
+      </w:r>
+    </w:p>
+    <w:p>
+      <w:pPr>
+        <w:numPr>
+          <w:ilvl w:val="1"/>
+          <w:numId w:val="7"/>
+        </w:numPr>
+        <w:ind w:left="1440" w:hanging="360"/>
+      </w:pPr>
+      <w:r>
+        <w:rPr>
+          <w:rtl w:val="0"/>
+        </w:rPr>
+        <w:t xml:space="preserve">'NOP':       </w:t>
+        <w:tab/>
+        <w:t xml:space="preserve">pre_no_op  + '0001'</w:t>
+      </w:r>
+    </w:p>
+    <w:p>
+      <w:pPr>
+        <w:numPr>
+          <w:ilvl w:val="1"/>
+          <w:numId w:val="7"/>
+        </w:numPr>
+        <w:ind w:left="1440" w:hanging="360"/>
+      </w:pPr>
+      <w:r>
+        <w:rPr>
+          <w:rtl w:val="0"/>
+        </w:rPr>
+        <w:t xml:space="preserve">'RESET':     </w:t>
+        <w:tab/>
+        <w:t xml:space="preserve">pre_no_op  + '0010'</w:t>
+      </w:r>
+    </w:p>
+    <w:p>
+      <w:pPr>
+        <w:numPr>
+          <w:ilvl w:val="0"/>
+          <w:numId w:val="7"/>
+        </w:numPr>
+        <w:ind w:left="720" w:hanging="360"/>
+        <w:rPr>
+          <w:u w:val="none"/>
+        </w:rPr>
+      </w:pPr>
+      <w:r>
+        <w:rPr>
+          <w:rtl w:val="0"/>
+        </w:rPr>
+        <w:t xml:space="preserve">Jump:</w:t>
+      </w:r>
+    </w:p>
+    <w:p>
+      <w:pPr>
+        <w:numPr>
+          <w:ilvl w:val="1"/>
+          <w:numId w:val="7"/>
+        </w:numPr>
+        <w:ind w:left="1440" w:hanging="360"/>
+      </w:pPr>
+      <w:r>
+        <w:rPr>
+          <w:rtl w:val="0"/>
+        </w:rPr>
+        <w:t xml:space="preserve">'JSR':       </w:t>
+        <w:tab/>
+        <w:t xml:space="preserve">pre_jump   + '0000'</w:t>
+      </w:r>
+    </w:p>
+    <w:p>
+      <w:pPr>
+        <w:numPr>
+          <w:ilvl w:val="1"/>
+          <w:numId w:val="7"/>
+        </w:numPr>
+        <w:ind w:left="1440" w:hanging="360"/>
+      </w:pPr>
+      <w:r>
+        <w:rPr>
+          <w:rtl w:val="0"/>
+        </w:rPr>
+        <w:t xml:space="preserve">'RTS':       </w:t>
+        <w:tab/>
+        <w:t xml:space="preserve">pre_jump   + '0001'</w:t>
+      </w:r>
+    </w:p>
+    <w:p>
+      <w:pPr>
+        <w:numPr>
+          <w:ilvl w:val="1"/>
+          <w:numId w:val="7"/>
+        </w:numPr>
+        <w:ind w:left="1440" w:hanging="360"/>
+      </w:pPr>
+      <w:r>
+        <w:rPr>
+          <w:rtl w:val="0"/>
+        </w:rPr>
+        <w:t xml:space="preserve">'INTERRUPT': pre_jump   + '0010’</w:t>
+      </w:r>
+    </w:p>
+    <w:p>
+      <w:pPr>
+        <w:numPr>
+          <w:ilvl w:val="1"/>
+          <w:numId w:val="7"/>
+        </w:numPr>
+        <w:ind w:left="1440" w:hanging="360"/>
+      </w:pPr>
+      <w:r>
+        <w:rPr>
+          <w:rtl w:val="0"/>
+        </w:rPr>
+        <w:t xml:space="preserve">'IRET':      </w:t>
+        <w:tab/>
+        <w:t xml:space="preserve">pre_jump   + '0011'</w:t>
+      </w:r>
+    </w:p>
+    <w:p>
+      <w:pPr>
+        <w:ind w:left="1440" w:firstLine="0"/>
+        <w:rPr/>
+      </w:pPr>
+      <w:r>
+        <w:rPr>
+          <w:rtl w:val="0"/>
+        </w:rPr>
+      </w:r>
+    </w:p>
+    <w:p>
+      <w:pPr>
+        <w:ind w:left="0" w:firstLine="0"/>
+        <w:rPr/>
+      </w:pPr>
+      <w:r>
+        <w:rPr>
+          <w:rtl w:val="0"/>
+        </w:rPr>
+        <w:t xml:space="preserve">Addressing Modes:</w:t>
+      </w:r>
+    </w:p>
+    <w:p>
+      <w:pPr>
+        <w:numPr>
+          <w:ilvl w:val="0"/>
           <w:numId w:val="5"/>
         </w:numPr>
         <w:ind w:left="720" w:hanging="360"/>
-        <w:rPr>
-          <w:u w:val="none"/>
-        </w:rPr>
-      </w:pPr>
-      <w:r>
-        <w:rPr>
-          <w:rtl w:val="0"/>
-        </w:rPr>
-        <w:t xml:space="preserve">Prefixes:</w:t>
-      </w:r>
-    </w:p>
-    <w:p>
-      <w:pPr>
-        <w:numPr>
-          <w:ilvl w:val="1"/>
+      </w:pPr>
+      <w:r>
+        <w:rPr>
+          <w:rtl w:val="0"/>
+        </w:rPr>
+        <w:t xml:space="preserve">    'reg_direct':              </w:t>
+        <w:tab/>
+        <w:t xml:space="preserve">'000'</w:t>
+      </w:r>
+    </w:p>
+    <w:p>
+      <w:pPr>
+        <w:numPr>
+          <w:ilvl w:val="0"/>
           <w:numId w:val="5"/>
         </w:numPr>
-        <w:ind w:left="1440" w:hanging="360"/>
-      </w:pPr>
-      <w:r>
-        <w:rPr>
-          <w:rtl w:val="0"/>
-        </w:rPr>
-        <w:t xml:space="preserve">pre_one_op = '1001'</w:t>
-      </w:r>
-    </w:p>
-    <w:p>
-      <w:pPr>
-        <w:numPr>
-          <w:ilvl w:val="1"/>
+        <w:ind w:left="720" w:hanging="360"/>
+      </w:pPr>
+      <w:r>
+        <w:rPr>
+          <w:rtl w:val="0"/>
+        </w:rPr>
+        <w:t xml:space="preserve">    'reg_indirect':            </w:t>
+        <w:tab/>
+        <w:t xml:space="preserve">'001'</w:t>
+      </w:r>
+    </w:p>
+    <w:p>
+      <w:pPr>
+        <w:numPr>
+          <w:ilvl w:val="0"/>
           <w:numId w:val="5"/>
         </w:numPr>
-        <w:ind w:left="1440" w:hanging="360"/>
-      </w:pPr>
-      <w:r>
-        <w:rPr>
-          <w:rtl w:val="0"/>
-        </w:rPr>
-        <w:t xml:space="preserve">pre_branch = '11'</w:t>
-      </w:r>
-    </w:p>
-    <w:p>
-      <w:pPr>
-        <w:numPr>
-          <w:ilvl w:val="1"/>
+        <w:ind w:left="720" w:hanging="360"/>
+      </w:pPr>
+      <w:r>
+        <w:rPr>
+          <w:rtl w:val="0"/>
+        </w:rPr>
+        <w:t xml:space="preserve">    'auto_increment':          </w:t>
+        <w:tab/>
+        <w:t xml:space="preserve">'010'</w:t>
+      </w:r>
+    </w:p>
+    <w:p>
+      <w:pPr>
+        <w:numPr>
+          <w:ilvl w:val="0"/>
           <w:numId w:val="5"/>
         </w:numPr>
-        <w:ind w:left="1440" w:hanging="360"/>
-      </w:pPr>
-      <w:r>
-        <w:rPr>
-          <w:rtl w:val="0"/>
-        </w:rPr>
-        <w:t xml:space="preserve">pre_no_op = '1010'</w:t>
-      </w:r>
-    </w:p>
-    <w:p>
-      <w:pPr>
-        <w:numPr>
-          <w:ilvl w:val="1"/>
+        <w:ind w:left="720" w:hanging="360"/>
+      </w:pPr>
+      <w:r>
+        <w:rPr>
+          <w:rtl w:val="0"/>
+        </w:rPr>
+        <w:t xml:space="preserve">    'auto_increment_indirect': </w:t>
+        <w:tab/>
+        <w:t xml:space="preserve">'011'</w:t>
+      </w:r>
+    </w:p>
+    <w:p>
+      <w:pPr>
+        <w:numPr>
+          <w:ilvl w:val="0"/>
           <w:numId w:val="5"/>
         </w:numPr>
-        <w:ind w:left="1440" w:hanging="360"/>
-      </w:pPr>
-      <w:r>
-        <w:rPr>
-          <w:rtl w:val="0"/>
-        </w:rPr>
-        <w:t xml:space="preserve">pre_jump = '1011'</w:t>
+        <w:ind w:left="720" w:hanging="360"/>
+      </w:pPr>
+      <w:r>
+        <w:rPr>
+          <w:rtl w:val="0"/>
+        </w:rPr>
+        <w:t xml:space="preserve">    'auto_decrement':          </w:t>
+        <w:tab/>
+        <w:t xml:space="preserve">'100'</w:t>
       </w:r>
     </w:p>
     <w:p>
@@ -1201,168 +1961,46 @@
           <w:numId w:val="5"/>
         </w:numPr>
         <w:ind w:left="720" w:hanging="360"/>
-        <w:rPr>
-          <w:u w:val="none"/>
-        </w:rPr>
-      </w:pPr>
-      <w:r>
-        <w:rPr>
-          <w:rtl w:val="0"/>
-        </w:rPr>
-        <w:t xml:space="preserve">Double Op:</w:t>
-      </w:r>
-    </w:p>
-    <w:p>
-      <w:pPr>
-        <w:numPr>
-          <w:ilvl w:val="1"/>
+      </w:pPr>
+      <w:r>
+        <w:rPr>
+          <w:rtl w:val="0"/>
+        </w:rPr>
+        <w:t xml:space="preserve">    'auto_decrement_indirect': '101'</w:t>
+      </w:r>
+    </w:p>
+    <w:p>
+      <w:pPr>
+        <w:numPr>
+          <w:ilvl w:val="0"/>
           <w:numId w:val="5"/>
         </w:numPr>
-        <w:ind w:left="1440" w:hanging="360"/>
-      </w:pPr>
-      <w:r>
-        <w:rPr>
-          <w:rtl w:val="0"/>
-        </w:rPr>
-        <w:t xml:space="preserve">    'MOV':       </w:t>
-        <w:tab/>
-        <w:t xml:space="preserve">'0000'</w:t>
-      </w:r>
-    </w:p>
-    <w:p>
-      <w:pPr>
-        <w:numPr>
-          <w:ilvl w:val="1"/>
+        <w:ind w:left="720" w:hanging="360"/>
+      </w:pPr>
+      <w:r>
+        <w:rPr>
+          <w:rtl w:val="0"/>
+        </w:rPr>
+        <w:t xml:space="preserve">    'indexed':                 </w:t>
+        <w:tab/>
+        <w:t xml:space="preserve">'110'</w:t>
+      </w:r>
+    </w:p>
+    <w:p>
+      <w:pPr>
+        <w:numPr>
+          <w:ilvl w:val="0"/>
           <w:numId w:val="5"/>
         </w:numPr>
-        <w:ind w:left="1440" w:hanging="360"/>
-      </w:pPr>
-      <w:r>
-        <w:rPr>
-          <w:rtl w:val="0"/>
-        </w:rPr>
-        <w:t xml:space="preserve">    'ADD':       </w:t>
-        <w:tab/>
-        <w:t xml:space="preserve">'0001'</w:t>
-      </w:r>
-    </w:p>
-    <w:p>
-      <w:pPr>
-        <w:numPr>
-          <w:ilvl w:val="1"/>
-          <w:numId w:val="5"/>
-        </w:numPr>
-        <w:ind w:left="1440" w:hanging="360"/>
-      </w:pPr>
-      <w:r>
-        <w:rPr>
-          <w:rtl w:val="0"/>
-        </w:rPr>
-        <w:t xml:space="preserve">    'ADC':       </w:t>
-        <w:tab/>
-        <w:t xml:space="preserve">'0010'</w:t>
-      </w:r>
-    </w:p>
-    <w:p>
-      <w:pPr>
-        <w:numPr>
-          <w:ilvl w:val="1"/>
-          <w:numId w:val="5"/>
-        </w:numPr>
-        <w:ind w:left="1440" w:hanging="360"/>
-      </w:pPr>
-      <w:r>
-        <w:rPr>
-          <w:rtl w:val="0"/>
-        </w:rPr>
-        <w:t xml:space="preserve">    'SUB':       </w:t>
-        <w:tab/>
-        <w:t xml:space="preserve">'0011'</w:t>
-      </w:r>
-    </w:p>
-    <w:p>
-      <w:pPr>
-        <w:numPr>
-          <w:ilvl w:val="1"/>
-          <w:numId w:val="5"/>
-        </w:numPr>
-        <w:ind w:left="1440" w:hanging="360"/>
-      </w:pPr>
-      <w:r>
-        <w:rPr>
-          <w:rtl w:val="0"/>
-        </w:rPr>
-        <w:t xml:space="preserve">    'SBC':       </w:t>
-        <w:tab/>
-        <w:t xml:space="preserve">'0100'</w:t>
-      </w:r>
-    </w:p>
-    <w:p>
-      <w:pPr>
-        <w:numPr>
-          <w:ilvl w:val="1"/>
-          <w:numId w:val="5"/>
-        </w:numPr>
-        <w:ind w:left="1440" w:hanging="360"/>
-      </w:pPr>
-      <w:r>
-        <w:rPr>
-          <w:rtl w:val="0"/>
-        </w:rPr>
-        <w:t xml:space="preserve">    'AND':       </w:t>
-        <w:tab/>
-        <w:t xml:space="preserve">'0101'</w:t>
-      </w:r>
-    </w:p>
-    <w:p>
-      <w:pPr>
-        <w:numPr>
-          <w:ilvl w:val="1"/>
-          <w:numId w:val="5"/>
-        </w:numPr>
-        <w:ind w:left="1440" w:hanging="360"/>
-      </w:pPr>
-      <w:r>
-        <w:rPr>
-          <w:rtl w:val="0"/>
-        </w:rPr>
-        <w:t xml:space="preserve">    'OR':        </w:t>
-        <w:tab/>
-        <w:t xml:space="preserve">'0110’</w:t>
-      </w:r>
-    </w:p>
-    <w:p>
-      <w:pPr>
-        <w:numPr>
-          <w:ilvl w:val="1"/>
-          <w:numId w:val="5"/>
-        </w:numPr>
-        <w:ind w:left="1440" w:hanging="360"/>
-      </w:pPr>
-      <w:r>
-        <w:rPr>
-          <w:rtl w:val="0"/>
-        </w:rPr>
-        <w:t xml:space="preserve">    'XOR':       </w:t>
-        <w:tab/>
-        <w:t xml:space="preserve">'0111’</w:t>
-      </w:r>
-    </w:p>
-    <w:p>
-      <w:pPr>
-        <w:numPr>
-          <w:ilvl w:val="1"/>
-          <w:numId w:val="5"/>
-        </w:numPr>
-        <w:ind w:left="1440" w:hanging="360"/>
-      </w:pPr>
-      <w:r>
-        <w:rPr>
-          <w:rtl w:val="0"/>
-        </w:rPr>
-        <w:t xml:space="preserve">    'CMP':    </w:t>
-        <w:tab/>
-        <w:t xml:space="preserve">'1000'</w:t>
+        <w:ind w:left="720" w:hanging="360"/>
+      </w:pPr>
+      <w:r>
+        <w:rPr>
+          <w:rtl w:val="0"/>
+        </w:rPr>
+        <w:t xml:space="preserve">    'indexed_indirect':        </w:t>
+        <w:tab/>
+        <w:t xml:space="preserve">'111'</w:t>
       </w:r>
     </w:p>
     <w:p>
@@ -1387,480 +2025,184 @@
     </w:p>
     <w:p>
       <w:pPr>
-        <w:numPr>
-          <w:ilvl w:val="0"/>
-          <w:numId w:val="5"/>
-        </w:numPr>
-        <w:ind w:left="720" w:hanging="360"/>
-        <w:rPr>
-          <w:u w:val="none"/>
-        </w:rPr>
-      </w:pPr>
-      <w:r>
-        <w:rPr>
-          <w:rtl w:val="0"/>
-        </w:rPr>
-        <w:t xml:space="preserve">Single Op:</w:t>
-      </w:r>
-    </w:p>
-    <w:p>
-      <w:pPr>
-        <w:numPr>
-          <w:ilvl w:val="1"/>
-          <w:numId w:val="5"/>
-        </w:numPr>
-        <w:ind w:left="1440" w:hanging="360"/>
-      </w:pPr>
-      <w:r>
-        <w:rPr>
-          <w:rtl w:val="0"/>
-        </w:rPr>
-        <w:t xml:space="preserve">'INC':      </w:t>
-        <w:tab/>
-        <w:t xml:space="preserve">pre_one_op + '0000'</w:t>
-      </w:r>
-    </w:p>
-    <w:p>
-      <w:pPr>
-        <w:numPr>
-          <w:ilvl w:val="1"/>
-          <w:numId w:val="5"/>
-        </w:numPr>
-        <w:ind w:left="1440" w:hanging="360"/>
-      </w:pPr>
-      <w:r>
-        <w:rPr>
-          <w:rtl w:val="0"/>
-        </w:rPr>
-        <w:t xml:space="preserve">'DEC':       </w:t>
-        <w:tab/>
-        <w:t xml:space="preserve">pre_one_op + '0001'</w:t>
-      </w:r>
-    </w:p>
-    <w:p>
-      <w:pPr>
-        <w:numPr>
-          <w:ilvl w:val="1"/>
-          <w:numId w:val="5"/>
-        </w:numPr>
-        <w:ind w:left="1440" w:hanging="360"/>
-      </w:pPr>
-      <w:r>
-        <w:rPr>
-          <w:rtl w:val="0"/>
-        </w:rPr>
-        <w:t xml:space="preserve">'CLR':       </w:t>
-        <w:tab/>
-        <w:t xml:space="preserve">pre_one_op + '0010'</w:t>
-      </w:r>
-    </w:p>
-    <w:p>
-      <w:pPr>
-        <w:numPr>
-          <w:ilvl w:val="1"/>
-          <w:numId w:val="5"/>
-        </w:numPr>
-        <w:ind w:left="1440" w:hanging="360"/>
-      </w:pPr>
-      <w:r>
-        <w:rPr>
-          <w:rtl w:val="0"/>
-        </w:rPr>
-        <w:t xml:space="preserve">'INV':       </w:t>
-        <w:tab/>
-        <w:t xml:space="preserve">pre_one_op + '0011'</w:t>
-      </w:r>
-    </w:p>
-    <w:p>
-      <w:pPr>
-        <w:numPr>
-          <w:ilvl w:val="1"/>
-          <w:numId w:val="5"/>
-        </w:numPr>
-        <w:ind w:left="1440" w:hanging="360"/>
-      </w:pPr>
-      <w:r>
-        <w:rPr>
-          <w:rtl w:val="0"/>
-        </w:rPr>
-        <w:t xml:space="preserve">'LSR':       </w:t>
-        <w:tab/>
-        <w:t xml:space="preserve">pre_one_op + '0100'</w:t>
-      </w:r>
-    </w:p>
-    <w:p>
-      <w:pPr>
-        <w:numPr>
-          <w:ilvl w:val="1"/>
-          <w:numId w:val="5"/>
-        </w:numPr>
-        <w:ind w:left="1440" w:hanging="360"/>
-      </w:pPr>
-      <w:r>
-        <w:rPr>
-          <w:rtl w:val="0"/>
-        </w:rPr>
-        <w:t xml:space="preserve">'ROR':       </w:t>
-        <w:tab/>
-        <w:t xml:space="preserve">pre_one_op + '0101'</w:t>
-      </w:r>
-    </w:p>
-    <w:p>
-      <w:pPr>
-        <w:numPr>
-          <w:ilvl w:val="1"/>
-          <w:numId w:val="5"/>
-        </w:numPr>
-        <w:ind w:left="1440" w:hanging="360"/>
-      </w:pPr>
-      <w:r>
-        <w:rPr>
-          <w:rtl w:val="0"/>
-        </w:rPr>
-        <w:t xml:space="preserve">'ASR':       </w:t>
-        <w:tab/>
-        <w:t xml:space="preserve">pre_one_op + '0110'</w:t>
-      </w:r>
-    </w:p>
-    <w:p>
-      <w:pPr>
-        <w:numPr>
-          <w:ilvl w:val="1"/>
-          <w:numId w:val="5"/>
-        </w:numPr>
-        <w:ind w:left="1440" w:hanging="360"/>
-      </w:pPr>
-      <w:r>
-        <w:rPr>
-          <w:rtl w:val="0"/>
-        </w:rPr>
-        <w:t xml:space="preserve">'LSL':       </w:t>
-        <w:tab/>
-        <w:t xml:space="preserve">pre_one_op + '0111'</w:t>
-      </w:r>
-    </w:p>
-    <w:p>
-      <w:pPr>
-        <w:numPr>
-          <w:ilvl w:val="1"/>
-          <w:numId w:val="5"/>
-        </w:numPr>
-        <w:ind w:left="1440" w:hanging="360"/>
-      </w:pPr>
-      <w:r>
-        <w:rPr>
-          <w:rtl w:val="0"/>
-        </w:rPr>
-        <w:t xml:space="preserve">'ROL':       </w:t>
-        <w:tab/>
-        <w:t xml:space="preserve">pre_one_op + '1000’</w:t>
-      </w:r>
-    </w:p>
-    <w:p>
-      <w:pPr>
-        <w:numPr>
-          <w:ilvl w:val="0"/>
-          <w:numId w:val="5"/>
-        </w:numPr>
-        <w:ind w:left="720" w:hanging="360"/>
-        <w:rPr>
-          <w:u w:val="none"/>
-        </w:rPr>
-      </w:pPr>
-      <w:r>
-        <w:rPr>
-          <w:rtl w:val="0"/>
-        </w:rPr>
-        <w:t xml:space="preserve">Branch:</w:t>
-      </w:r>
-    </w:p>
-    <w:p>
-      <w:pPr>
-        <w:numPr>
-          <w:ilvl w:val="1"/>
-          <w:numId w:val="5"/>
-        </w:numPr>
-        <w:ind w:left="1440" w:hanging="360"/>
-      </w:pPr>
-      <w:r>
-        <w:rPr>
-          <w:rtl w:val="0"/>
-        </w:rPr>
-        <w:t xml:space="preserve">'BR':       </w:t>
-        <w:tab/>
-        <w:t xml:space="preserve">pre_branch + '000'</w:t>
-      </w:r>
-    </w:p>
-    <w:p>
-      <w:pPr>
-        <w:numPr>
-          <w:ilvl w:val="1"/>
-          <w:numId w:val="5"/>
-        </w:numPr>
-        <w:ind w:left="1440" w:hanging="360"/>
-      </w:pPr>
-      <w:r>
-        <w:rPr>
-          <w:rtl w:val="0"/>
-        </w:rPr>
-        <w:t xml:space="preserve">'BEQ':       </w:t>
-        <w:tab/>
-        <w:t xml:space="preserve">pre_branch + '001'</w:t>
-      </w:r>
-    </w:p>
-    <w:p>
-      <w:pPr>
-        <w:numPr>
-          <w:ilvl w:val="1"/>
-          <w:numId w:val="5"/>
-        </w:numPr>
-        <w:ind w:left="1440" w:hanging="360"/>
-      </w:pPr>
-      <w:r>
-        <w:rPr>
-          <w:rtl w:val="0"/>
-        </w:rPr>
-        <w:t xml:space="preserve">'BNE':       </w:t>
-        <w:tab/>
-        <w:t xml:space="preserve">pre_branch + '010'</w:t>
-      </w:r>
-    </w:p>
-    <w:p>
-      <w:pPr>
-        <w:numPr>
-          <w:ilvl w:val="1"/>
-          <w:numId w:val="5"/>
-        </w:numPr>
-        <w:ind w:left="1440" w:hanging="360"/>
-      </w:pPr>
-      <w:r>
-        <w:rPr>
-          <w:rtl w:val="0"/>
-        </w:rPr>
-        <w:t xml:space="preserve">'BLO':       </w:t>
-        <w:tab/>
-        <w:t xml:space="preserve">pre_branch + '011'</w:t>
-      </w:r>
-    </w:p>
-    <w:p>
-      <w:pPr>
-        <w:numPr>
-          <w:ilvl w:val="1"/>
-          <w:numId w:val="5"/>
-        </w:numPr>
-        <w:ind w:left="1440" w:hanging="360"/>
-      </w:pPr>
-      <w:r>
-        <w:rPr>
-          <w:rtl w:val="0"/>
-        </w:rPr>
-        <w:t xml:space="preserve">'BLS':       </w:t>
-        <w:tab/>
-        <w:t xml:space="preserve">pre_branch + '100'</w:t>
-      </w:r>
-    </w:p>
-    <w:p>
-      <w:pPr>
-        <w:numPr>
-          <w:ilvl w:val="1"/>
-          <w:numId w:val="5"/>
-        </w:numPr>
-        <w:ind w:left="1440" w:hanging="360"/>
-      </w:pPr>
-      <w:r>
-        <w:rPr>
-          <w:rtl w:val="0"/>
-        </w:rPr>
-        <w:t xml:space="preserve">'BHI':       </w:t>
-        <w:tab/>
-        <w:t xml:space="preserve">pre_branch + '101'</w:t>
-      </w:r>
-    </w:p>
-    <w:p>
-      <w:pPr>
-        <w:numPr>
-          <w:ilvl w:val="1"/>
-          <w:numId w:val="5"/>
-        </w:numPr>
-        <w:ind w:left="1440" w:hanging="360"/>
-      </w:pPr>
-      <w:r>
-        <w:rPr>
-          <w:rtl w:val="0"/>
-        </w:rPr>
-        <w:t xml:space="preserve">'BHS':       </w:t>
-        <w:tab/>
-        <w:t xml:space="preserve">pre_branch + '110'</w:t>
-      </w:r>
-    </w:p>
-    <w:p>
-      <w:pPr>
-        <w:numPr>
-          <w:ilvl w:val="0"/>
-          <w:numId w:val="5"/>
-        </w:numPr>
-        <w:ind w:left="720" w:hanging="360"/>
-        <w:rPr>
-          <w:u w:val="none"/>
-        </w:rPr>
-      </w:pPr>
-      <w:r>
-        <w:rPr>
-          <w:rtl w:val="0"/>
-        </w:rPr>
-        <w:t xml:space="preserve">No Op:</w:t>
-      </w:r>
-    </w:p>
-    <w:p>
-      <w:pPr>
-        <w:numPr>
-          <w:ilvl w:val="1"/>
-          <w:numId w:val="5"/>
-        </w:numPr>
-        <w:ind w:left="1440" w:hanging="360"/>
-      </w:pPr>
-      <w:r>
-        <w:rPr>
-          <w:rtl w:val="0"/>
-        </w:rPr>
-        <w:t xml:space="preserve">'HLT':       </w:t>
-        <w:tab/>
-        <w:t xml:space="preserve">pre_no_op  + '0000'</w:t>
-      </w:r>
-    </w:p>
-    <w:p>
-      <w:pPr>
-        <w:numPr>
-          <w:ilvl w:val="1"/>
-          <w:numId w:val="5"/>
-        </w:numPr>
-        <w:ind w:left="1440" w:hanging="360"/>
-      </w:pPr>
-      <w:r>
-        <w:rPr>
-          <w:rtl w:val="0"/>
-        </w:rPr>
-        <w:t xml:space="preserve">'NOP':       </w:t>
-        <w:tab/>
-        <w:t xml:space="preserve">pre_no_op  + '0001'</w:t>
-      </w:r>
-    </w:p>
-    <w:p>
-      <w:pPr>
-        <w:numPr>
-          <w:ilvl w:val="1"/>
-          <w:numId w:val="5"/>
-        </w:numPr>
-        <w:ind w:left="1440" w:hanging="360"/>
-      </w:pPr>
-      <w:r>
-        <w:rPr>
-          <w:rtl w:val="0"/>
-        </w:rPr>
-        <w:t xml:space="preserve">'RESET':     </w:t>
-        <w:tab/>
-        <w:t xml:space="preserve">pre_no_op  + '0010'</w:t>
-      </w:r>
-    </w:p>
-    <w:p>
-      <w:pPr>
-        <w:numPr>
-          <w:ilvl w:val="0"/>
-          <w:numId w:val="5"/>
-        </w:numPr>
-        <w:ind w:left="720" w:hanging="360"/>
-        <w:rPr>
-          <w:u w:val="none"/>
-        </w:rPr>
-      </w:pPr>
-      <w:r>
-        <w:rPr>
-          <w:rtl w:val="0"/>
-        </w:rPr>
-        <w:t xml:space="preserve">Jump:</w:t>
-      </w:r>
-    </w:p>
-    <w:p>
-      <w:pPr>
-        <w:numPr>
-          <w:ilvl w:val="1"/>
-          <w:numId w:val="5"/>
-        </w:numPr>
-        <w:ind w:left="1440" w:hanging="360"/>
-      </w:pPr>
-      <w:r>
-        <w:rPr>
-          <w:rtl w:val="0"/>
-        </w:rPr>
-        <w:t xml:space="preserve">'JSR':       </w:t>
-        <w:tab/>
-        <w:t xml:space="preserve">pre_jump   + '0000'</w:t>
-      </w:r>
-    </w:p>
-    <w:p>
-      <w:pPr>
-        <w:numPr>
-          <w:ilvl w:val="1"/>
-          <w:numId w:val="5"/>
-        </w:numPr>
-        <w:ind w:left="1440" w:hanging="360"/>
-      </w:pPr>
-      <w:r>
-        <w:rPr>
-          <w:rtl w:val="0"/>
-        </w:rPr>
-        <w:t xml:space="preserve">'RTS':       </w:t>
-        <w:tab/>
-        <w:t xml:space="preserve">pre_jump   + '0001'</w:t>
-      </w:r>
-    </w:p>
-    <w:p>
-      <w:pPr>
-        <w:numPr>
-          <w:ilvl w:val="1"/>
-          <w:numId w:val="5"/>
-        </w:numPr>
-        <w:ind w:left="1440" w:hanging="360"/>
-      </w:pPr>
-      <w:r>
-        <w:rPr>
-          <w:rtl w:val="0"/>
-        </w:rPr>
-        <w:t xml:space="preserve">'INTERRUPT': pre_jump   + '0010’</w:t>
-      </w:r>
-    </w:p>
-    <w:p>
-      <w:pPr>
-        <w:numPr>
-          <w:ilvl w:val="1"/>
-          <w:numId w:val="5"/>
-        </w:numPr>
-        <w:ind w:left="1440" w:hanging="360"/>
-      </w:pPr>
-      <w:r>
-        <w:rPr>
-          <w:rtl w:val="0"/>
-        </w:rPr>
-        <w:t xml:space="preserve">'IRET':      </w:t>
-        <w:tab/>
-        <w:t xml:space="preserve">pre_jump   + '0011'</w:t>
-      </w:r>
-    </w:p>
-    <w:p>
-      <w:pPr>
-        <w:numPr>
-          <w:ilvl w:val="1"/>
-          <w:numId w:val="5"/>
-        </w:numPr>
-        <w:ind w:left="1440" w:hanging="360"/>
-        <w:rPr>
-          <w:u w:val="none"/>
-        </w:rPr>
-      </w:pPr>
-      <w:r>
-        <w:rPr>
-          <w:rtl w:val="0"/>
-        </w:rPr>
+        <w:rPr/>
+      </w:pPr>
+      <w:r>
+        <w:rPr>
+          <w:rtl w:val="0"/>
+        </w:rPr>
+      </w:r>
+    </w:p>
+    <w:p>
+      <w:pPr>
+        <w:rPr/>
+      </w:pPr>
+      <w:r>
+        <w:rPr>
+          <w:rtl w:val="0"/>
+        </w:rPr>
+      </w:r>
+    </w:p>
+    <w:p>
+      <w:pPr>
+        <w:rPr/>
+      </w:pPr>
+      <w:r>
+        <w:rPr>
+          <w:rtl w:val="0"/>
+        </w:rPr>
+      </w:r>
+    </w:p>
+    <w:p>
+      <w:pPr>
+        <w:rPr/>
+      </w:pPr>
+      <w:r>
+        <w:rPr>
+          <w:rtl w:val="0"/>
+        </w:rPr>
+      </w:r>
+    </w:p>
+    <w:p>
+      <w:pPr>
+        <w:rPr/>
+      </w:pPr>
+      <w:r>
+        <w:rPr>
+          <w:rtl w:val="0"/>
+        </w:rPr>
+      </w:r>
+    </w:p>
+    <w:p>
+      <w:pPr>
+        <w:ind w:left="0" w:firstLine="0"/>
+        <w:rPr/>
+      </w:pPr>
+      <w:r>
+        <w:rPr>
+          <w:rtl w:val="0"/>
+        </w:rPr>
+        <w:t xml:space="preserve">Register Opcodes:</w:t>
+      </w:r>
+    </w:p>
+    <w:p>
+      <w:pPr>
+        <w:numPr>
+          <w:ilvl w:val="0"/>
+          <w:numId w:val="1"/>
+        </w:numPr>
+        <w:ind w:left="720" w:hanging="360"/>
+      </w:pPr>
+      <w:r>
+        <w:rPr>
+          <w:rtl w:val="0"/>
+        </w:rPr>
+        <w:t xml:space="preserve">    'R0': '000'</w:t>
+      </w:r>
+    </w:p>
+    <w:p>
+      <w:pPr>
+        <w:numPr>
+          <w:ilvl w:val="0"/>
+          <w:numId w:val="1"/>
+        </w:numPr>
+        <w:ind w:left="720" w:hanging="360"/>
+      </w:pPr>
+      <w:r>
+        <w:rPr>
+          <w:rtl w:val="0"/>
+        </w:rPr>
+        <w:t xml:space="preserve">    'R1': '001'</w:t>
+      </w:r>
+    </w:p>
+    <w:p>
+      <w:pPr>
+        <w:numPr>
+          <w:ilvl w:val="0"/>
+          <w:numId w:val="1"/>
+        </w:numPr>
+        <w:ind w:left="720" w:hanging="360"/>
+      </w:pPr>
+      <w:r>
+        <w:rPr>
+          <w:rtl w:val="0"/>
+        </w:rPr>
+        <w:t xml:space="preserve">    'R2': '010'</w:t>
+      </w:r>
+    </w:p>
+    <w:p>
+      <w:pPr>
+        <w:numPr>
+          <w:ilvl w:val="0"/>
+          <w:numId w:val="1"/>
+        </w:numPr>
+        <w:ind w:left="720" w:hanging="360"/>
+      </w:pPr>
+      <w:r>
+        <w:rPr>
+          <w:rtl w:val="0"/>
+        </w:rPr>
+        <w:t xml:space="preserve">    'R3': '011'</w:t>
+      </w:r>
+    </w:p>
+    <w:p>
+      <w:pPr>
+        <w:numPr>
+          <w:ilvl w:val="0"/>
+          <w:numId w:val="1"/>
+        </w:numPr>
+        <w:ind w:left="720" w:hanging="360"/>
+      </w:pPr>
+      <w:r>
+        <w:rPr>
+          <w:rtl w:val="0"/>
+        </w:rPr>
+        <w:t xml:space="preserve">    'R4': '100'</w:t>
+      </w:r>
+    </w:p>
+    <w:p>
+      <w:pPr>
+        <w:numPr>
+          <w:ilvl w:val="0"/>
+          <w:numId w:val="1"/>
+        </w:numPr>
+        <w:ind w:left="720" w:hanging="360"/>
+      </w:pPr>
+      <w:r>
+        <w:rPr>
+          <w:rtl w:val="0"/>
+        </w:rPr>
+        <w:t xml:space="preserve">    'R5': '101'</w:t>
+      </w:r>
+    </w:p>
+    <w:p>
+      <w:pPr>
+        <w:numPr>
+          <w:ilvl w:val="0"/>
+          <w:numId w:val="1"/>
+        </w:numPr>
+        <w:ind w:left="720" w:hanging="360"/>
+      </w:pPr>
+      <w:r>
+        <w:rPr>
+          <w:rtl w:val="0"/>
+        </w:rPr>
+        <w:t xml:space="preserve">    'R6': '110'</w:t>
+      </w:r>
+    </w:p>
+    <w:p>
+      <w:pPr>
+        <w:numPr>
+          <w:ilvl w:val="0"/>
+          <w:numId w:val="1"/>
+        </w:numPr>
+        <w:ind w:left="720" w:hanging="360"/>
+      </w:pPr>
+      <w:r>
+        <w:rPr>
+          <w:rtl w:val="0"/>
+        </w:rPr>
+        <w:t xml:space="preserve">    'R7': '111'</w:t>
       </w:r>
     </w:p>
     <w:sectPr>
@@ -2208,6 +2550,226 @@
     <w:lvl w:ilvl="0">
       <w:start w:val="1"/>
       <w:numFmt w:val="bullet"/>
+      <w:lvlText w:val="-"/>
+      <w:lvlJc w:val="left"/>
+      <w:pPr>
+        <w:ind w:left="720" w:hanging="360"/>
+      </w:pPr>
+      <w:rPr>
+        <w:u w:val="none"/>
+      </w:rPr>
+    </w:lvl>
+    <w:lvl w:ilvl="1">
+      <w:start w:val="1"/>
+      <w:numFmt w:val="bullet"/>
+      <w:lvlText w:val="-"/>
+      <w:lvlJc w:val="left"/>
+      <w:pPr>
+        <w:ind w:left="1440" w:hanging="360"/>
+      </w:pPr>
+      <w:rPr>
+        <w:u w:val="none"/>
+      </w:rPr>
+    </w:lvl>
+    <w:lvl w:ilvl="2">
+      <w:start w:val="1"/>
+      <w:numFmt w:val="bullet"/>
+      <w:lvlText w:val="-"/>
+      <w:lvlJc w:val="left"/>
+      <w:pPr>
+        <w:ind w:left="2160" w:hanging="360"/>
+      </w:pPr>
+      <w:rPr>
+        <w:u w:val="none"/>
+      </w:rPr>
+    </w:lvl>
+    <w:lvl w:ilvl="3">
+      <w:start w:val="1"/>
+      <w:numFmt w:val="bullet"/>
+      <w:lvlText w:val="-"/>
+      <w:lvlJc w:val="left"/>
+      <w:pPr>
+        <w:ind w:left="2880" w:hanging="360"/>
+      </w:pPr>
+      <w:rPr>
+        <w:u w:val="none"/>
+      </w:rPr>
+    </w:lvl>
+    <w:lvl w:ilvl="4">
+      <w:start w:val="1"/>
+      <w:numFmt w:val="bullet"/>
+      <w:lvlText w:val="-"/>
+      <w:lvlJc w:val="left"/>
+      <w:pPr>
+        <w:ind w:left="3600" w:hanging="360"/>
+      </w:pPr>
+      <w:rPr>
+        <w:u w:val="none"/>
+      </w:rPr>
+    </w:lvl>
+    <w:lvl w:ilvl="5">
+      <w:start w:val="1"/>
+      <w:numFmt w:val="bullet"/>
+      <w:lvlText w:val="-"/>
+      <w:lvlJc w:val="left"/>
+      <w:pPr>
+        <w:ind w:left="4320" w:hanging="360"/>
+      </w:pPr>
+      <w:rPr>
+        <w:u w:val="none"/>
+      </w:rPr>
+    </w:lvl>
+    <w:lvl w:ilvl="6">
+      <w:start w:val="1"/>
+      <w:numFmt w:val="bullet"/>
+      <w:lvlText w:val="-"/>
+      <w:lvlJc w:val="left"/>
+      <w:pPr>
+        <w:ind w:left="5040" w:hanging="360"/>
+      </w:pPr>
+      <w:rPr>
+        <w:u w:val="none"/>
+      </w:rPr>
+    </w:lvl>
+    <w:lvl w:ilvl="7">
+      <w:start w:val="1"/>
+      <w:numFmt w:val="bullet"/>
+      <w:lvlText w:val="-"/>
+      <w:lvlJc w:val="left"/>
+      <w:pPr>
+        <w:ind w:left="5760" w:hanging="360"/>
+      </w:pPr>
+      <w:rPr>
+        <w:u w:val="none"/>
+      </w:rPr>
+    </w:lvl>
+    <w:lvl w:ilvl="8">
+      <w:start w:val="1"/>
+      <w:numFmt w:val="bullet"/>
+      <w:lvlText w:val="-"/>
+      <w:lvlJc w:val="left"/>
+      <w:pPr>
+        <w:ind w:left="6480" w:hanging="360"/>
+      </w:pPr>
+      <w:rPr>
+        <w:u w:val="none"/>
+      </w:rPr>
+    </w:lvl>
+  </w:abstractNum>
+  <w:abstractNum w:abstractNumId="5">
+    <w:lvl w:ilvl="0">
+      <w:start w:val="1"/>
+      <w:numFmt w:val="bullet"/>
+      <w:lvlText w:val="-"/>
+      <w:lvlJc w:val="left"/>
+      <w:pPr>
+        <w:ind w:left="720" w:hanging="360"/>
+      </w:pPr>
+      <w:rPr>
+        <w:u w:val="none"/>
+      </w:rPr>
+    </w:lvl>
+    <w:lvl w:ilvl="1">
+      <w:start w:val="1"/>
+      <w:numFmt w:val="bullet"/>
+      <w:lvlText w:val="-"/>
+      <w:lvlJc w:val="left"/>
+      <w:pPr>
+        <w:ind w:left="1440" w:hanging="360"/>
+      </w:pPr>
+      <w:rPr>
+        <w:u w:val="none"/>
+      </w:rPr>
+    </w:lvl>
+    <w:lvl w:ilvl="2">
+      <w:start w:val="1"/>
+      <w:numFmt w:val="bullet"/>
+      <w:lvlText w:val="-"/>
+      <w:lvlJc w:val="left"/>
+      <w:pPr>
+        <w:ind w:left="2160" w:hanging="360"/>
+      </w:pPr>
+      <w:rPr>
+        <w:u w:val="none"/>
+      </w:rPr>
+    </w:lvl>
+    <w:lvl w:ilvl="3">
+      <w:start w:val="1"/>
+      <w:numFmt w:val="bullet"/>
+      <w:lvlText w:val="-"/>
+      <w:lvlJc w:val="left"/>
+      <w:pPr>
+        <w:ind w:left="2880" w:hanging="360"/>
+      </w:pPr>
+      <w:rPr>
+        <w:u w:val="none"/>
+      </w:rPr>
+    </w:lvl>
+    <w:lvl w:ilvl="4">
+      <w:start w:val="1"/>
+      <w:numFmt w:val="bullet"/>
+      <w:lvlText w:val="-"/>
+      <w:lvlJc w:val="left"/>
+      <w:pPr>
+        <w:ind w:left="3600" w:hanging="360"/>
+      </w:pPr>
+      <w:rPr>
+        <w:u w:val="none"/>
+      </w:rPr>
+    </w:lvl>
+    <w:lvl w:ilvl="5">
+      <w:start w:val="1"/>
+      <w:numFmt w:val="bullet"/>
+      <w:lvlText w:val="-"/>
+      <w:lvlJc w:val="left"/>
+      <w:pPr>
+        <w:ind w:left="4320" w:hanging="360"/>
+      </w:pPr>
+      <w:rPr>
+        <w:u w:val="none"/>
+      </w:rPr>
+    </w:lvl>
+    <w:lvl w:ilvl="6">
+      <w:start w:val="1"/>
+      <w:numFmt w:val="bullet"/>
+      <w:lvlText w:val="-"/>
+      <w:lvlJc w:val="left"/>
+      <w:pPr>
+        <w:ind w:left="5040" w:hanging="360"/>
+      </w:pPr>
+      <w:rPr>
+        <w:u w:val="none"/>
+      </w:rPr>
+    </w:lvl>
+    <w:lvl w:ilvl="7">
+      <w:start w:val="1"/>
+      <w:numFmt w:val="bullet"/>
+      <w:lvlText w:val="-"/>
+      <w:lvlJc w:val="left"/>
+      <w:pPr>
+        <w:ind w:left="5760" w:hanging="360"/>
+      </w:pPr>
+      <w:rPr>
+        <w:u w:val="none"/>
+      </w:rPr>
+    </w:lvl>
+    <w:lvl w:ilvl="8">
+      <w:start w:val="1"/>
+      <w:numFmt w:val="bullet"/>
+      <w:lvlText w:val="-"/>
+      <w:lvlJc w:val="left"/>
+      <w:pPr>
+        <w:ind w:left="6480" w:hanging="360"/>
+      </w:pPr>
+      <w:rPr>
+        <w:u w:val="none"/>
+      </w:rPr>
+    </w:lvl>
+  </w:abstractNum>
+  <w:abstractNum w:abstractNumId="6">
+    <w:lvl w:ilvl="0">
+      <w:start w:val="1"/>
+      <w:numFmt w:val="bullet"/>
       <w:lvlText w:val="●"/>
       <w:lvlJc w:val="left"/>
       <w:pPr>
@@ -2314,7 +2876,7 @@
       </w:rPr>
     </w:lvl>
   </w:abstractNum>
-  <w:abstractNum w:abstractNumId="5">
+  <w:abstractNum w:abstractNumId="7">
     <w:lvl w:ilvl="0">
       <w:start w:val="1"/>
       <w:numFmt w:val="bullet"/>
@@ -2424,7 +2986,7 @@
       </w:rPr>
     </w:lvl>
   </w:abstractNum>
-  <w:abstractNum w:abstractNumId="6">
+  <w:abstractNum w:abstractNumId="8">
     <w:lvl w:ilvl="0">
       <w:start w:val="1"/>
       <w:numFmt w:val="bullet"/>
@@ -2534,7 +3096,7 @@
       </w:rPr>
     </w:lvl>
   </w:abstractNum>
-  <w:abstractNum w:abstractNumId="7">
+  <w:abstractNum w:abstractNumId="9">
     <w:lvl w:ilvl="0">
       <w:start w:val="1"/>
       <w:numFmt w:val="bullet"/>
@@ -2664,6 +3226,12 @@
   </w:num>
   <w:num w:numId="7">
     <w:abstractNumId w:val="7"/>
+  </w:num>
+  <w:num w:numId="8">
+    <w:abstractNumId w:val="8"/>
+  </w:num>
+  <w:num w:numId="9">
+    <w:abstractNumId w:val="9"/>
   </w:num>
 </w:numbering>
 </file>

--- a/documents/IR Design.docx
+++ b/documents/IR Design.docx
@@ -982,7 +982,7 @@
         <w:rPr>
           <w:rtl w:val="0"/>
         </w:rPr>
-        <w:t xml:space="preserve">8 bits OP-code | 00 (2 bits placeholder) | 6 bits register</w:t>
+        <w:t xml:space="preserve">8 bits OP-code | 6 bits register | XX (2 bits placeholder)</w:t>
       </w:r>
     </w:p>
     <w:p>
